--- a/CalendarioAgo21/Laboratorios/Laboratorio7/5.2.2.9 Lab - Configuring Switch Security Features_Solucion.docx
+++ b/CalendarioAgo21/Laboratorios/Laboratorio7/5.2.2.9 Lab - Configuring Switch Security Features_Solucion.docx
@@ -51,23 +51,6 @@
           <w:rStyle w:val="LabTitleInstVersred"/>
         </w:rPr>
         <w:t xml:space="preserve"> – Optional Lab)</w:t>
-      </w:r>
-    </w:p>
-    <w:p>
-      <w:pPr>
-        <w:pStyle w:val="InstNoteRed"/>
-      </w:pPr>
-      <w:r>
-        <w:rPr>
-          <w:b/>
-        </w:rPr>
-        <w:t>Instructor Note</w:t>
-      </w:r>
-      <w:r>
-        <w:t>: Red font color or gray highlights indicate text that appears in the instructor copy only. Optional activities are designed to enhance understanding and/or to provide additional practice</w:t>
-      </w:r>
-      <w:r>
-        <w:t>.</w:t>
       </w:r>
     </w:p>
     <w:p>
@@ -773,20 +756,54 @@
         <w:pStyle w:val="PartHead"/>
       </w:pPr>
       <w:r>
+        <w:t xml:space="preserve">Configure </w:t>
+      </w:r>
+      <w:r>
+        <w:t xml:space="preserve">Basic </w:t>
+      </w:r>
+      <w:r>
+        <w:t>Device</w:t>
+      </w:r>
+      <w:r>
+        <w:t xml:space="preserve"> Settings </w:t>
+      </w:r>
+      <w:r>
+        <w:t>and Verify Connectivity</w:t>
+      </w:r>
+    </w:p>
+    <w:p>
+      <w:pPr>
+        <w:pStyle w:val="BodyTextL25"/>
+      </w:pPr>
+      <w:r>
+        <w:t>In Part 2</w:t>
+      </w:r>
+      <w:r>
+        <w:t>,</w:t>
+      </w:r>
+      <w:r>
+        <w:t xml:space="preserve"> you </w:t>
+      </w:r>
+      <w:r>
+        <w:t xml:space="preserve">will </w:t>
+      </w:r>
+      <w:r>
+        <w:t>configure basic settings on the router, switch, and PC. Refer to the Topology and Addressing Table at the beginning of this lab for device names and address information.</w:t>
+      </w:r>
+    </w:p>
+    <w:p>
+      <w:pPr>
+        <w:pStyle w:val="StepHead"/>
+      </w:pPr>
+      <w:r>
         <w:lastRenderedPageBreak/>
         <w:t xml:space="preserve">Configure </w:t>
       </w:r>
       <w:r>
-        <w:t xml:space="preserve">Basic </w:t>
-      </w:r>
-      <w:r>
-        <w:t>Device</w:t>
-      </w:r>
-      <w:r>
-        <w:t xml:space="preserve"> Settings </w:t>
-      </w:r>
-      <w:r>
-        <w:t>and Verify Connectivity</w:t>
+        <w:t xml:space="preserve">an </w:t>
+      </w:r>
+      <w:r>
+        <w:t>IP address on PC-A.</w:t>
       </w:r>
     </w:p>
     <w:p>
@@ -794,19 +811,7 @@
         <w:pStyle w:val="BodyTextL25"/>
       </w:pPr>
       <w:r>
-        <w:t>In Part 2</w:t>
-      </w:r>
-      <w:r>
-        <w:t>,</w:t>
-      </w:r>
-      <w:r>
-        <w:t xml:space="preserve"> you </w:t>
-      </w:r>
-      <w:r>
-        <w:t xml:space="preserve">will </w:t>
-      </w:r>
-      <w:r>
-        <w:t>configure basic settings on the router, switch, and PC. Refer to the Topology and Addressing Table at the beginning of this lab for device names and address information.</w:t>
+        <w:t>Refer to the Addressing Table for the IP Address information.</w:t>
       </w:r>
     </w:p>
     <w:p>
@@ -814,21 +819,194 @@
         <w:pStyle w:val="StepHead"/>
       </w:pPr>
       <w:r>
-        <w:t xml:space="preserve">Configure </w:t>
-      </w:r>
-      <w:r>
-        <w:t xml:space="preserve">an </w:t>
-      </w:r>
-      <w:r>
-        <w:t>IP address on PC-A.</w:t>
-      </w:r>
-    </w:p>
-    <w:p>
-      <w:pPr>
-        <w:pStyle w:val="BodyTextL25"/>
-      </w:pPr>
-      <w:r>
-        <w:t>Refer to the Addressing Table for the IP Address information.</w:t>
+        <w:t>Configure basic sett</w:t>
+      </w:r>
+      <w:r>
+        <w:t>i</w:t>
+      </w:r>
+      <w:r>
+        <w:t>ngs</w:t>
+      </w:r>
+      <w:r>
+        <w:t xml:space="preserve"> on R1</w:t>
+      </w:r>
+      <w:r>
+        <w:t>.</w:t>
+      </w:r>
+    </w:p>
+    <w:p>
+      <w:pPr>
+        <w:pStyle w:val="SubStepAlpha"/>
+      </w:pPr>
+      <w:r>
+        <w:t>Console into R1 and enter global configuration mode.</w:t>
+      </w:r>
+    </w:p>
+    <w:p>
+      <w:pPr>
+        <w:pStyle w:val="SubStepAlpha"/>
+      </w:pPr>
+      <w:r>
+        <w:t>Copy the following basi</w:t>
+      </w:r>
+      <w:r>
+        <w:t>c configuration and paste it to</w:t>
+      </w:r>
+      <w:r>
+        <w:t xml:space="preserve"> running-configuration</w:t>
+      </w:r>
+      <w:r>
+        <w:t xml:space="preserve"> on R1</w:t>
+      </w:r>
+      <w:r>
+        <w:t>.</w:t>
+      </w:r>
+    </w:p>
+    <w:p>
+      <w:pPr>
+        <w:pStyle w:val="CMD"/>
+      </w:pPr>
+      <w:r>
+        <w:t>no ip domain-lookup</w:t>
+      </w:r>
+    </w:p>
+    <w:p>
+      <w:pPr>
+        <w:pStyle w:val="CMD"/>
+      </w:pPr>
+      <w:r>
+        <w:t>hostname R1</w:t>
+      </w:r>
+    </w:p>
+    <w:p>
+      <w:pPr>
+        <w:pStyle w:val="CMD"/>
+      </w:pPr>
+      <w:r>
+        <w:t>service password-encryption</w:t>
+      </w:r>
+    </w:p>
+    <w:p>
+      <w:pPr>
+        <w:pStyle w:val="CMD"/>
+      </w:pPr>
+      <w:r>
+        <w:t>enable secret class</w:t>
+      </w:r>
+    </w:p>
+    <w:p>
+      <w:pPr>
+        <w:pStyle w:val="CMD"/>
+      </w:pPr>
+      <w:r>
+        <w:t>banner motd #</w:t>
+      </w:r>
+    </w:p>
+    <w:p>
+      <w:pPr>
+        <w:pStyle w:val="CMD"/>
+      </w:pPr>
+      <w:r>
+        <w:t>Unauthorized access is strictly prohibited. #</w:t>
+      </w:r>
+    </w:p>
+    <w:p>
+      <w:pPr>
+        <w:pStyle w:val="CMD"/>
+      </w:pPr>
+      <w:r>
+        <w:t>l</w:t>
+      </w:r>
+      <w:r>
+        <w:t>ine con 0</w:t>
+      </w:r>
+    </w:p>
+    <w:p>
+      <w:pPr>
+        <w:pStyle w:val="CMD"/>
+      </w:pPr>
+      <w:r>
+        <w:t>password cisco</w:t>
+      </w:r>
+    </w:p>
+    <w:p>
+      <w:pPr>
+        <w:pStyle w:val="CMD"/>
+      </w:pPr>
+      <w:r>
+        <w:t>login</w:t>
+      </w:r>
+    </w:p>
+    <w:p>
+      <w:pPr>
+        <w:pStyle w:val="CMD"/>
+      </w:pPr>
+      <w:r>
+        <w:t>logging synchronous</w:t>
+      </w:r>
+    </w:p>
+    <w:p>
+      <w:pPr>
+        <w:pStyle w:val="CMD"/>
+      </w:pPr>
+      <w:r>
+        <w:t>line vty 0 4</w:t>
+      </w:r>
+    </w:p>
+    <w:p>
+      <w:pPr>
+        <w:pStyle w:val="CMD"/>
+      </w:pPr>
+      <w:r>
+        <w:t>password cisco</w:t>
+      </w:r>
+    </w:p>
+    <w:p>
+      <w:pPr>
+        <w:pStyle w:val="CMD"/>
+      </w:pPr>
+      <w:r>
+        <w:t>login</w:t>
+      </w:r>
+    </w:p>
+    <w:p>
+      <w:pPr>
+        <w:pStyle w:val="CMD"/>
+      </w:pPr>
+      <w:r>
+        <w:t>interface g0/1</w:t>
+      </w:r>
+    </w:p>
+    <w:p>
+      <w:pPr>
+        <w:pStyle w:val="CMD"/>
+      </w:pPr>
+      <w:r>
+        <w:t xml:space="preserve"> ip address 172.16.99.1 255.255.255.0</w:t>
+      </w:r>
+    </w:p>
+    <w:p>
+      <w:pPr>
+        <w:pStyle w:val="CMD"/>
+      </w:pPr>
+      <w:r>
+        <w:t xml:space="preserve"> no shutdown</w:t>
+      </w:r>
+    </w:p>
+    <w:p>
+      <w:pPr>
+        <w:pStyle w:val="CMD"/>
+      </w:pPr>
+      <w:r>
+        <w:t>end</w:t>
+      </w:r>
+    </w:p>
+    <w:p>
+      <w:pPr>
+        <w:pStyle w:val="SubStepAlpha"/>
+      </w:pPr>
+      <w:r>
+        <w:t>Save the running configuration to startup configuration.</w:t>
       </w:r>
     </w:p>
     <w:p>
@@ -836,16 +1014,7 @@
         <w:pStyle w:val="StepHead"/>
       </w:pPr>
       <w:r>
-        <w:t>Configure basic sett</w:t>
-      </w:r>
-      <w:r>
-        <w:t>i</w:t>
-      </w:r>
-      <w:r>
-        <w:t>ngs</w:t>
-      </w:r>
-      <w:r>
-        <w:t xml:space="preserve"> on R1</w:t>
+        <w:t>Configure basic settings on S1</w:t>
       </w:r>
       <w:r>
         <w:t>.</w:t>
@@ -856,7 +1025,7 @@
         <w:pStyle w:val="SubStepAlpha"/>
       </w:pPr>
       <w:r>
-        <w:t>Console into R1 and enter global configuration mode.</w:t>
+        <w:t>Console into S1 and enter global configuration mode.</w:t>
       </w:r>
     </w:p>
     <w:p>
@@ -864,16 +1033,16 @@
         <w:pStyle w:val="SubStepAlpha"/>
       </w:pPr>
       <w:r>
-        <w:t>Copy the following basi</w:t>
-      </w:r>
-      <w:r>
-        <w:t>c configuration and paste it to</w:t>
-      </w:r>
-      <w:r>
-        <w:t xml:space="preserve"> running-configuration</w:t>
-      </w:r>
-      <w:r>
-        <w:t xml:space="preserve"> on R1</w:t>
+        <w:t>Copy the following basic</w:t>
+      </w:r>
+      <w:r>
+        <w:t xml:space="preserve"> configuration and paste it to </w:t>
+      </w:r>
+      <w:r>
+        <w:t>running-configuration</w:t>
+      </w:r>
+      <w:r>
+        <w:t xml:space="preserve"> on S1</w:t>
       </w:r>
       <w:r>
         <w:t>.</w:t>
@@ -892,7 +1061,7 @@
         <w:pStyle w:val="CMD"/>
       </w:pPr>
       <w:r>
-        <w:t>hostname R1</w:t>
+        <w:t>hostname S1</w:t>
       </w:r>
     </w:p>
     <w:p>
@@ -967,7 +1136,7 @@
         <w:pStyle w:val="CMD"/>
       </w:pPr>
       <w:r>
-        <w:t>line vty 0 4</w:t>
+        <w:t>line vty 0 15</w:t>
       </w:r>
     </w:p>
     <w:p>
@@ -991,31 +1160,7 @@
         <w:pStyle w:val="CMD"/>
       </w:pPr>
       <w:r>
-        <w:t>interface g0/1</w:t>
-      </w:r>
-    </w:p>
-    <w:p>
-      <w:pPr>
-        <w:pStyle w:val="CMD"/>
-      </w:pPr>
-      <w:r>
-        <w:t xml:space="preserve"> ip address 172.16.99.1 255.255.255.0</w:t>
-      </w:r>
-    </w:p>
-    <w:p>
-      <w:pPr>
-        <w:pStyle w:val="CMD"/>
-      </w:pPr>
-      <w:r>
-        <w:t xml:space="preserve"> no shutdown</w:t>
-      </w:r>
-    </w:p>
-    <w:p>
-      <w:pPr>
-        <w:pStyle w:val="CMD"/>
-      </w:pPr>
-      <w:r>
-        <w:t>end</w:t>
+        <w:t>exit</w:t>
       </w:r>
     </w:p>
     <w:p>
@@ -1023,15 +1168,13 @@
         <w:pStyle w:val="SubStepAlpha"/>
       </w:pPr>
       <w:r>
-        <w:t>Save the running configuration to startup configuration.</w:t>
-      </w:r>
-    </w:p>
-    <w:p>
-      <w:pPr>
-        <w:pStyle w:val="StepHead"/>
-      </w:pPr>
-      <w:r>
-        <w:t>Configure basic settings on S1</w:t>
+        <w:t xml:space="preserve">Create VLAN 99 on the switch and name it </w:t>
+      </w:r>
+      <w:r>
+        <w:rPr>
+          <w:b/>
+        </w:rPr>
+        <w:t>Management</w:t>
       </w:r>
       <w:r>
         <w:t>.</w:t>
@@ -1039,173 +1182,13 @@
     </w:p>
     <w:p>
       <w:pPr>
-        <w:pStyle w:val="SubStepAlpha"/>
-      </w:pPr>
-      <w:r>
-        <w:t>Console into S1 and enter global configuration mode.</w:t>
-      </w:r>
-    </w:p>
-    <w:p>
-      <w:pPr>
-        <w:pStyle w:val="SubStepAlpha"/>
-      </w:pPr>
-      <w:r>
-        <w:t>Copy the following basic</w:t>
-      </w:r>
-      <w:r>
-        <w:t xml:space="preserve"> configuration and paste it to </w:t>
-      </w:r>
-      <w:r>
-        <w:t>running-configuration</w:t>
-      </w:r>
-      <w:r>
-        <w:t xml:space="preserve"> on S1</w:t>
-      </w:r>
-      <w:r>
-        <w:t>.</w:t>
-      </w:r>
-    </w:p>
-    <w:p>
-      <w:pPr>
-        <w:pStyle w:val="CMD"/>
-      </w:pPr>
-      <w:r>
-        <w:t>no ip domain-lookup</w:t>
-      </w:r>
-    </w:p>
-    <w:p>
-      <w:pPr>
-        <w:pStyle w:val="CMD"/>
-      </w:pPr>
-      <w:r>
-        <w:t>hostname S1</w:t>
-      </w:r>
-    </w:p>
-    <w:p>
-      <w:pPr>
-        <w:pStyle w:val="CMD"/>
-      </w:pPr>
-      <w:r>
-        <w:t>service password-encryption</w:t>
-      </w:r>
-    </w:p>
-    <w:p>
-      <w:pPr>
-        <w:pStyle w:val="CMD"/>
-      </w:pPr>
-      <w:r>
-        <w:t>enable secret class</w:t>
-      </w:r>
-    </w:p>
-    <w:p>
-      <w:pPr>
-        <w:pStyle w:val="CMD"/>
-      </w:pPr>
-      <w:r>
-        <w:t>banner motd #</w:t>
-      </w:r>
-    </w:p>
-    <w:p>
-      <w:pPr>
-        <w:pStyle w:val="CMD"/>
-      </w:pPr>
-      <w:r>
-        <w:t>Unauthorized access is strictly prohibited. #</w:t>
-      </w:r>
-    </w:p>
-    <w:p>
-      <w:pPr>
-        <w:pStyle w:val="CMD"/>
-      </w:pPr>
-      <w:r>
-        <w:t>l</w:t>
-      </w:r>
-      <w:r>
-        <w:t>ine con 0</w:t>
-      </w:r>
-    </w:p>
-    <w:p>
-      <w:pPr>
-        <w:pStyle w:val="CMD"/>
-      </w:pPr>
-      <w:r>
-        <w:t>password cisco</w:t>
-      </w:r>
-    </w:p>
-    <w:p>
-      <w:pPr>
-        <w:pStyle w:val="CMD"/>
-      </w:pPr>
-      <w:r>
-        <w:t>login</w:t>
-      </w:r>
-    </w:p>
-    <w:p>
-      <w:pPr>
-        <w:pStyle w:val="CMD"/>
-      </w:pPr>
-      <w:r>
-        <w:t>logging synchronous</w:t>
-      </w:r>
-    </w:p>
-    <w:p>
-      <w:pPr>
-        <w:pStyle w:val="CMD"/>
-      </w:pPr>
-      <w:r>
-        <w:t>line vty 0 15</w:t>
-      </w:r>
-    </w:p>
-    <w:p>
-      <w:pPr>
-        <w:pStyle w:val="CMD"/>
+        <w:pStyle w:val="CMD"/>
+        <w:rPr>
+          <w:b/>
+        </w:rPr>
       </w:pPr>
       <w:r>
         <w:lastRenderedPageBreak/>
-        <w:t>password cisco</w:t>
-      </w:r>
-    </w:p>
-    <w:p>
-      <w:pPr>
-        <w:pStyle w:val="CMD"/>
-      </w:pPr>
-      <w:r>
-        <w:t>login</w:t>
-      </w:r>
-    </w:p>
-    <w:p>
-      <w:pPr>
-        <w:pStyle w:val="CMD"/>
-      </w:pPr>
-      <w:r>
-        <w:t>exit</w:t>
-      </w:r>
-    </w:p>
-    <w:p>
-      <w:pPr>
-        <w:pStyle w:val="SubStepAlpha"/>
-      </w:pPr>
-      <w:r>
-        <w:t xml:space="preserve">Create VLAN 99 on the switch and name it </w:t>
-      </w:r>
-      <w:r>
-        <w:rPr>
-          <w:b/>
-        </w:rPr>
-        <w:t>Management</w:t>
-      </w:r>
-      <w:r>
-        <w:t>.</w:t>
-      </w:r>
-    </w:p>
-    <w:p>
-      <w:pPr>
-        <w:pStyle w:val="CMD"/>
-        <w:rPr>
-          <w:b/>
-        </w:rPr>
-      </w:pPr>
-      <w:r>
         <w:t xml:space="preserve">S1(config)# </w:t>
       </w:r>
       <w:r>
@@ -1879,119 +1862,119 @@
         </w:rPr>
       </w:pPr>
       <w:r>
+        <w:t xml:space="preserve">From PC-A, open a web browser and go to </w:t>
+      </w:r>
+      <w:r>
+        <w:t>http://172.16.99.11</w:t>
+      </w:r>
+      <w:r>
+        <w:t xml:space="preserve">. </w:t>
+      </w:r>
+      <w:r>
+        <w:t xml:space="preserve">If </w:t>
+      </w:r>
+      <w:r>
+        <w:t xml:space="preserve">you are prompted </w:t>
+      </w:r>
+      <w:r>
+        <w:t xml:space="preserve">for a username and password, leave </w:t>
+      </w:r>
+      <w:r>
+        <w:t xml:space="preserve">the </w:t>
+      </w:r>
+      <w:r>
+        <w:t xml:space="preserve">username blank and use </w:t>
+      </w:r>
+      <w:r>
+        <w:rPr>
+          <w:b/>
+        </w:rPr>
+        <w:t>c</w:t>
+      </w:r>
+      <w:r>
+        <w:rPr>
+          <w:b/>
+        </w:rPr>
+        <w:t>lass</w:t>
+      </w:r>
+      <w:r>
+        <w:rPr>
+          <w:b/>
+        </w:rPr>
+        <w:t xml:space="preserve"> </w:t>
+      </w:r>
+      <w:r>
+        <w:t xml:space="preserve">for </w:t>
+      </w:r>
+      <w:r>
+        <w:t xml:space="preserve">the </w:t>
+      </w:r>
+      <w:r>
+        <w:t xml:space="preserve">password. If </w:t>
+      </w:r>
+      <w:r>
+        <w:t>you are prompted</w:t>
+      </w:r>
+      <w:r>
+        <w:t xml:space="preserve"> for</w:t>
+      </w:r>
+      <w:r>
+        <w:t xml:space="preserve"> </w:t>
+      </w:r>
+      <w:r>
+        <w:t xml:space="preserve">a </w:t>
+      </w:r>
+      <w:r>
+        <w:t xml:space="preserve">secured connection, answer </w:t>
+      </w:r>
+      <w:r>
+        <w:rPr>
+          <w:b/>
+        </w:rPr>
+        <w:t>No</w:t>
+      </w:r>
+      <w:r>
+        <w:t xml:space="preserve">. </w:t>
+      </w:r>
+      <w:r>
+        <w:t>Were</w:t>
+      </w:r>
+      <w:r>
+        <w:t xml:space="preserve"> you able to access the web </w:t>
+      </w:r>
+      <w:r>
+        <w:t>interface</w:t>
+      </w:r>
+      <w:r>
+        <w:t xml:space="preserve"> on S1?</w:t>
+      </w:r>
+      <w:r>
+        <w:t xml:space="preserve"> ______________ </w:t>
+      </w:r>
+      <w:r>
+        <w:rPr>
+          <w:rStyle w:val="AnswerGray"/>
+        </w:rPr>
+        <w:t>Yes</w:t>
+      </w:r>
+    </w:p>
+    <w:p>
+      <w:pPr>
+        <w:pStyle w:val="SubStepAlpha"/>
+      </w:pPr>
+      <w:r>
+        <w:t>Close the browser.</w:t>
+      </w:r>
+    </w:p>
+    <w:p>
+      <w:pPr>
+        <w:pStyle w:val="BodyTextL25"/>
+      </w:pPr>
+      <w:r>
+        <w:rPr>
+          <w:b/>
+        </w:rPr>
         <w:lastRenderedPageBreak/>
-        <w:t xml:space="preserve">From PC-A, open a web browser and go to </w:t>
-      </w:r>
-      <w:r>
-        <w:t>http://172.16.99.11</w:t>
-      </w:r>
-      <w:r>
-        <w:t xml:space="preserve">. </w:t>
-      </w:r>
-      <w:r>
-        <w:t xml:space="preserve">If </w:t>
-      </w:r>
-      <w:r>
-        <w:t xml:space="preserve">you are prompted </w:t>
-      </w:r>
-      <w:r>
-        <w:t xml:space="preserve">for a username and password, leave </w:t>
-      </w:r>
-      <w:r>
-        <w:t xml:space="preserve">the </w:t>
-      </w:r>
-      <w:r>
-        <w:t xml:space="preserve">username blank and use </w:t>
-      </w:r>
-      <w:r>
-        <w:rPr>
-          <w:b/>
-        </w:rPr>
-        <w:t>c</w:t>
-      </w:r>
-      <w:r>
-        <w:rPr>
-          <w:b/>
-        </w:rPr>
-        <w:t>lass</w:t>
-      </w:r>
-      <w:r>
-        <w:rPr>
-          <w:b/>
-        </w:rPr>
-        <w:t xml:space="preserve"> </w:t>
-      </w:r>
-      <w:r>
-        <w:t xml:space="preserve">for </w:t>
-      </w:r>
-      <w:r>
-        <w:t xml:space="preserve">the </w:t>
-      </w:r>
-      <w:r>
-        <w:t xml:space="preserve">password. If </w:t>
-      </w:r>
-      <w:r>
-        <w:t>you are prompted</w:t>
-      </w:r>
-      <w:r>
-        <w:t xml:space="preserve"> for</w:t>
-      </w:r>
-      <w:r>
-        <w:t xml:space="preserve"> </w:t>
-      </w:r>
-      <w:r>
-        <w:t xml:space="preserve">a </w:t>
-      </w:r>
-      <w:r>
-        <w:t xml:space="preserve">secured connection, answer </w:t>
-      </w:r>
-      <w:r>
-        <w:rPr>
-          <w:b/>
-        </w:rPr>
-        <w:t>No</w:t>
-      </w:r>
-      <w:r>
-        <w:t xml:space="preserve">. </w:t>
-      </w:r>
-      <w:r>
-        <w:t>Were</w:t>
-      </w:r>
-      <w:r>
-        <w:t xml:space="preserve"> you able to access the web </w:t>
-      </w:r>
-      <w:r>
-        <w:t>interface</w:t>
-      </w:r>
-      <w:r>
-        <w:t xml:space="preserve"> on S1?</w:t>
-      </w:r>
-      <w:r>
-        <w:t xml:space="preserve"> ______________ </w:t>
-      </w:r>
-      <w:r>
-        <w:rPr>
-          <w:rStyle w:val="AnswerGray"/>
-        </w:rPr>
-        <w:t>Yes</w:t>
-      </w:r>
-    </w:p>
-    <w:p>
-      <w:pPr>
-        <w:pStyle w:val="SubStepAlpha"/>
-      </w:pPr>
-      <w:r>
-        <w:t>Close the browser.</w:t>
-      </w:r>
-    </w:p>
-    <w:p>
-      <w:pPr>
-        <w:pStyle w:val="BodyTextL25"/>
-      </w:pPr>
-      <w:r>
-        <w:rPr>
-          <w:b/>
-        </w:rPr>
         <w:t>Note</w:t>
       </w:r>
       <w:r>
@@ -2530,7 +2513,6 @@
         </w:rPr>
       </w:pPr>
       <w:r>
-        <w:lastRenderedPageBreak/>
         <w:t>What is the default timeout setting for SSH?</w:t>
       </w:r>
       <w:r>
@@ -2583,6 +2565,7 @@
         </w:rPr>
       </w:pPr>
       <w:r>
+        <w:lastRenderedPageBreak/>
         <w:t xml:space="preserve">S1# </w:t>
       </w:r>
       <w:r>
@@ -3131,90 +3114,90 @@
         <w:pStyle w:val="SubStepAlpha"/>
       </w:pPr>
       <w:r>
+        <w:t xml:space="preserve">Shut down all unused physical ports on the switch. Use the </w:t>
+      </w:r>
+      <w:r>
+        <w:rPr>
+          <w:b/>
+        </w:rPr>
+        <w:t xml:space="preserve">interface range </w:t>
+      </w:r>
+      <w:r>
+        <w:t>command.</w:t>
+      </w:r>
+    </w:p>
+    <w:p>
+      <w:pPr>
+        <w:pStyle w:val="CMD"/>
+        <w:rPr>
+          <w:b/>
+        </w:rPr>
+      </w:pPr>
+      <w:r>
+        <w:t xml:space="preserve">S1(config)# </w:t>
+      </w:r>
+      <w:r>
+        <w:rPr>
+          <w:b/>
+        </w:rPr>
+        <w:t xml:space="preserve">interface </w:t>
+      </w:r>
+      <w:r>
+        <w:rPr>
+          <w:b/>
+        </w:rPr>
+        <w:t>range f0/1 – 4</w:t>
+      </w:r>
+    </w:p>
+    <w:p>
+      <w:pPr>
+        <w:pStyle w:val="CMD"/>
+        <w:rPr>
+          <w:b/>
+        </w:rPr>
+      </w:pPr>
+      <w:r>
+        <w:t xml:space="preserve">S1(config-if-range)# </w:t>
+      </w:r>
+      <w:r>
+        <w:rPr>
+          <w:b/>
+        </w:rPr>
+        <w:t>shutdown</w:t>
+      </w:r>
+    </w:p>
+    <w:p>
+      <w:pPr>
+        <w:pStyle w:val="CMD"/>
+        <w:rPr>
+          <w:b/>
+        </w:rPr>
+      </w:pPr>
+      <w:r>
+        <w:t xml:space="preserve">S1(config-if-range)# </w:t>
+      </w:r>
+      <w:r>
+        <w:rPr>
+          <w:b/>
+        </w:rPr>
+        <w:t xml:space="preserve">interface </w:t>
+      </w:r>
+      <w:r>
+        <w:rPr>
+          <w:b/>
+        </w:rPr>
+        <w:t>range f0/7 – 24</w:t>
+      </w:r>
+    </w:p>
+    <w:p>
+      <w:pPr>
+        <w:pStyle w:val="CMD"/>
+        <w:rPr>
+          <w:b/>
+        </w:rPr>
+      </w:pPr>
+      <w:r>
         <w:lastRenderedPageBreak/>
-        <w:t xml:space="preserve">Shut down all unused physical ports on the switch. Use the </w:t>
-      </w:r>
-      <w:r>
-        <w:rPr>
-          <w:b/>
-        </w:rPr>
-        <w:t xml:space="preserve">interface range </w:t>
-      </w:r>
-      <w:r>
-        <w:t>command.</w:t>
-      </w:r>
-    </w:p>
-    <w:p>
-      <w:pPr>
-        <w:pStyle w:val="CMD"/>
-        <w:rPr>
-          <w:b/>
-        </w:rPr>
-      </w:pPr>
-      <w:r>
-        <w:t xml:space="preserve">S1(config)# </w:t>
-      </w:r>
-      <w:r>
-        <w:rPr>
-          <w:b/>
-        </w:rPr>
-        <w:t xml:space="preserve">interface </w:t>
-      </w:r>
-      <w:r>
-        <w:rPr>
-          <w:b/>
-        </w:rPr>
-        <w:t>range f0/1 – 4</w:t>
-      </w:r>
-    </w:p>
-    <w:p>
-      <w:pPr>
-        <w:pStyle w:val="CMD"/>
-        <w:rPr>
-          <w:b/>
-        </w:rPr>
-      </w:pPr>
-      <w:r>
-        <w:t xml:space="preserve">S1(config-if-range)# </w:t>
-      </w:r>
-      <w:r>
-        <w:rPr>
-          <w:b/>
-        </w:rPr>
-        <w:t>shutdown</w:t>
-      </w:r>
-    </w:p>
-    <w:p>
-      <w:pPr>
-        <w:pStyle w:val="CMD"/>
-        <w:rPr>
-          <w:b/>
-        </w:rPr>
-      </w:pPr>
-      <w:r>
-        <w:t xml:space="preserve">S1(config-if-range)# </w:t>
-      </w:r>
-      <w:r>
-        <w:rPr>
-          <w:b/>
-        </w:rPr>
-        <w:t xml:space="preserve">interface </w:t>
-      </w:r>
-      <w:r>
-        <w:rPr>
-          <w:b/>
-        </w:rPr>
-        <w:t>range f0/7 – 24</w:t>
-      </w:r>
-    </w:p>
-    <w:p>
-      <w:pPr>
-        <w:pStyle w:val="CMD"/>
-        <w:rPr>
-          <w:b/>
-        </w:rPr>
-      </w:pPr>
-      <w:r>
         <w:t xml:space="preserve">S1(config-if-range)# </w:t>
       </w:r>
       <w:r>
@@ -3877,43 +3860,43 @@
         <w:pStyle w:val="BodyTextL50"/>
       </w:pPr>
       <w:r>
+        <w:t>____________________________________________________________________________________</w:t>
+      </w:r>
+    </w:p>
+    <w:p>
+      <w:pPr>
+        <w:pStyle w:val="BodyTextL50"/>
+        <w:rPr>
+          <w:rStyle w:val="AnswerGray"/>
+        </w:rPr>
+      </w:pPr>
+      <w:r>
+        <w:rPr>
+          <w:rStyle w:val="AnswerGray"/>
+        </w:rPr>
+        <w:t>Secure web session was successful.</w:t>
+      </w:r>
+    </w:p>
+    <w:p>
+      <w:pPr>
+        <w:pStyle w:val="SubStepAlpha"/>
+      </w:pPr>
+      <w:r>
+        <w:t>Close the web</w:t>
+      </w:r>
+      <w:r>
+        <w:t xml:space="preserve"> browser</w:t>
+      </w:r>
+      <w:r>
+        <w:t>.</w:t>
+      </w:r>
+    </w:p>
+    <w:p>
+      <w:pPr>
+        <w:pStyle w:val="StepHead"/>
+      </w:pPr>
+      <w:r>
         <w:lastRenderedPageBreak/>
-        <w:t>____________________________________________________________________________________</w:t>
-      </w:r>
-    </w:p>
-    <w:p>
-      <w:pPr>
-        <w:pStyle w:val="BodyTextL50"/>
-        <w:rPr>
-          <w:rStyle w:val="AnswerGray"/>
-        </w:rPr>
-      </w:pPr>
-      <w:r>
-        <w:rPr>
-          <w:rStyle w:val="AnswerGray"/>
-        </w:rPr>
-        <w:t>Secure web session was successful.</w:t>
-      </w:r>
-    </w:p>
-    <w:p>
-      <w:pPr>
-        <w:pStyle w:val="SubStepAlpha"/>
-      </w:pPr>
-      <w:r>
-        <w:t>Close the web</w:t>
-      </w:r>
-      <w:r>
-        <w:t xml:space="preserve"> browser</w:t>
-      </w:r>
-      <w:r>
-        <w:t>.</w:t>
-      </w:r>
-    </w:p>
-    <w:p>
-      <w:pPr>
-        <w:pStyle w:val="StepHead"/>
-      </w:pPr>
-      <w:r>
         <w:t>Configure and verify port security on S1.</w:t>
       </w:r>
     </w:p>
@@ -4477,16 +4460,526 @@
         <w:pStyle w:val="CMDOutput"/>
       </w:pPr>
       <w:r>
+        <w:t>Port Security              : Enabled</w:t>
+      </w:r>
+    </w:p>
+    <w:p>
+      <w:pPr>
+        <w:pStyle w:val="CMDOutput"/>
+      </w:pPr>
+      <w:r>
+        <w:t>Port Status                : Secure-up</w:t>
+      </w:r>
+    </w:p>
+    <w:p>
+      <w:pPr>
+        <w:pStyle w:val="CMDOutput"/>
+      </w:pPr>
+      <w:r>
+        <w:t>Violation Mode             : Shutdown</w:t>
+      </w:r>
+    </w:p>
+    <w:p>
+      <w:pPr>
+        <w:pStyle w:val="CMDOutput"/>
+      </w:pPr>
+      <w:r>
+        <w:t>Aging Time                 : 0 mins</w:t>
+      </w:r>
+    </w:p>
+    <w:p>
+      <w:pPr>
+        <w:pStyle w:val="CMDOutput"/>
+      </w:pPr>
+      <w:r>
         <w:lastRenderedPageBreak/>
-        <w:t>Port Security              : Enabled</w:t>
-      </w:r>
-    </w:p>
-    <w:p>
-      <w:pPr>
-        <w:pStyle w:val="CMDOutput"/>
-      </w:pPr>
-      <w:r>
-        <w:t>Port Status                : Secure-up</w:t>
+        <w:t>Aging Type                 : Absolute</w:t>
+      </w:r>
+    </w:p>
+    <w:p>
+      <w:pPr>
+        <w:pStyle w:val="CMDOutput"/>
+      </w:pPr>
+      <w:r>
+        <w:t>SecureStatic Address Aging : Disabled</w:t>
+      </w:r>
+    </w:p>
+    <w:p>
+      <w:pPr>
+        <w:pStyle w:val="CMDOutput"/>
+      </w:pPr>
+      <w:r>
+        <w:t>Maximum MAC Addresses      : 1</w:t>
+      </w:r>
+    </w:p>
+    <w:p>
+      <w:pPr>
+        <w:pStyle w:val="CMDOutput"/>
+      </w:pPr>
+      <w:r>
+        <w:t>Total MAC Addresses        : 1</w:t>
+      </w:r>
+    </w:p>
+    <w:p>
+      <w:pPr>
+        <w:pStyle w:val="CMDOutput"/>
+      </w:pPr>
+      <w:r>
+        <w:t>Configured MAC Addresses   : 1</w:t>
+      </w:r>
+    </w:p>
+    <w:p>
+      <w:pPr>
+        <w:pStyle w:val="CMDOutput"/>
+      </w:pPr>
+      <w:r>
+        <w:t>Sticky MAC Addresses       : 0</w:t>
+      </w:r>
+    </w:p>
+    <w:p>
+      <w:pPr>
+        <w:pStyle w:val="CMDOutput"/>
+      </w:pPr>
+      <w:r>
+        <w:t xml:space="preserve">Last Source Address:Vlan   : </w:t>
+      </w:r>
+      <w:r>
+        <w:t>0000.0000.0000</w:t>
+      </w:r>
+      <w:r>
+        <w:t>:</w:t>
+      </w:r>
+      <w:r>
+        <w:t>0</w:t>
+      </w:r>
+    </w:p>
+    <w:p>
+      <w:pPr>
+        <w:pStyle w:val="CMDOutput"/>
+      </w:pPr>
+      <w:r>
+        <w:t>Security Violatio</w:t>
+      </w:r>
+      <w:r>
+        <w:t>n Count   : 0</w:t>
+      </w:r>
+    </w:p>
+    <w:p>
+      <w:pPr>
+        <w:pStyle w:val="BodyTextL50"/>
+      </w:pPr>
+      <w:r>
+        <w:t>What is the port status of F0/5?</w:t>
+      </w:r>
+    </w:p>
+    <w:p>
+      <w:pPr>
+        <w:pStyle w:val="BodyTextL50"/>
+      </w:pPr>
+      <w:r>
+        <w:t>____________________________________________________________________________________</w:t>
+      </w:r>
+    </w:p>
+    <w:p>
+      <w:pPr>
+        <w:pStyle w:val="BodyTextL50"/>
+        <w:rPr>
+          <w:rStyle w:val="AnswerGray"/>
+        </w:rPr>
+      </w:pPr>
+      <w:r>
+        <w:rPr>
+          <w:rStyle w:val="AnswerGray"/>
+        </w:rPr>
+        <w:t xml:space="preserve">The status is </w:t>
+      </w:r>
+      <w:r>
+        <w:rPr>
+          <w:rStyle w:val="AnswerGray"/>
+        </w:rPr>
+        <w:t>Secure</w:t>
+      </w:r>
+      <w:r>
+        <w:rPr>
+          <w:rStyle w:val="AnswerGray"/>
+        </w:rPr>
+        <w:t>-up, which indicates that the port is secure</w:t>
+      </w:r>
+      <w:r>
+        <w:rPr>
+          <w:rStyle w:val="AnswerGray"/>
+        </w:rPr>
+        <w:t>,</w:t>
+      </w:r>
+      <w:r>
+        <w:rPr>
+          <w:rStyle w:val="AnswerGray"/>
+        </w:rPr>
+        <w:t xml:space="preserve"> but the status and protocol are up.</w:t>
+      </w:r>
+    </w:p>
+    <w:p>
+      <w:pPr>
+        <w:pStyle w:val="SubStepAlpha"/>
+      </w:pPr>
+      <w:r>
+        <w:t>From R1 command prompt, ping PC-A to verify connectivity.</w:t>
+      </w:r>
+    </w:p>
+    <w:p>
+      <w:pPr>
+        <w:pStyle w:val="CMD"/>
+        <w:rPr>
+          <w:b/>
+        </w:rPr>
+      </w:pPr>
+      <w:r>
+        <w:t xml:space="preserve">R1# </w:t>
+      </w:r>
+      <w:r>
+        <w:rPr>
+          <w:b/>
+        </w:rPr>
+        <w:t>ping 172.16.99.3</w:t>
+      </w:r>
+    </w:p>
+    <w:p>
+      <w:pPr>
+        <w:pStyle w:val="SubStepAlpha"/>
+      </w:pPr>
+      <w:r>
+        <w:t>You will now violate security by changing the MAC address on the router interface. Enter interface configuration mode for G0/1 and shut it down.</w:t>
+      </w:r>
+    </w:p>
+    <w:p>
+      <w:pPr>
+        <w:pStyle w:val="CMD"/>
+        <w:rPr>
+          <w:b/>
+        </w:rPr>
+      </w:pPr>
+      <w:r>
+        <w:t xml:space="preserve">R1# </w:t>
+      </w:r>
+      <w:r>
+        <w:rPr>
+          <w:b/>
+        </w:rPr>
+        <w:t>config t</w:t>
+      </w:r>
+    </w:p>
+    <w:p>
+      <w:pPr>
+        <w:pStyle w:val="CMD"/>
+        <w:rPr>
+          <w:b/>
+        </w:rPr>
+      </w:pPr>
+      <w:r>
+        <w:t xml:space="preserve">R1(config)# </w:t>
+      </w:r>
+      <w:r>
+        <w:rPr>
+          <w:b/>
+        </w:rPr>
+        <w:t xml:space="preserve">interface </w:t>
+      </w:r>
+      <w:r>
+        <w:rPr>
+          <w:b/>
+        </w:rPr>
+        <w:t>g0/1</w:t>
+      </w:r>
+    </w:p>
+    <w:p>
+      <w:pPr>
+        <w:pStyle w:val="CMD"/>
+        <w:rPr>
+          <w:b/>
+        </w:rPr>
+      </w:pPr>
+      <w:r>
+        <w:t xml:space="preserve">R1(config-if)# </w:t>
+      </w:r>
+      <w:r>
+        <w:rPr>
+          <w:b/>
+        </w:rPr>
+        <w:t>shutdown</w:t>
+      </w:r>
+    </w:p>
+    <w:p>
+      <w:pPr>
+        <w:pStyle w:val="SubStepAlpha"/>
+      </w:pPr>
+      <w:r>
+        <w:t xml:space="preserve">Configure a new MAC address for the interface, using </w:t>
+      </w:r>
+      <w:r>
+        <w:rPr>
+          <w:b/>
+        </w:rPr>
+        <w:t>aaaa.bbbb.cccc</w:t>
+      </w:r>
+      <w:r>
+        <w:t xml:space="preserve"> as the address.</w:t>
+      </w:r>
+    </w:p>
+    <w:p>
+      <w:pPr>
+        <w:pStyle w:val="CMD"/>
+        <w:rPr>
+          <w:b/>
+        </w:rPr>
+      </w:pPr>
+      <w:r>
+        <w:t xml:space="preserve">R1(config-if)# </w:t>
+      </w:r>
+      <w:r>
+        <w:rPr>
+          <w:b/>
+        </w:rPr>
+        <w:t>mac-address aaaa.bbbb.cccc</w:t>
+      </w:r>
+    </w:p>
+    <w:p>
+      <w:pPr>
+        <w:pStyle w:val="SubStepAlpha"/>
+      </w:pPr>
+      <w:r>
+        <w:t xml:space="preserve">If possible, have a console connection open on S1 at the same time </w:t>
+      </w:r>
+      <w:r>
+        <w:t xml:space="preserve">that </w:t>
+      </w:r>
+      <w:r>
+        <w:t>you do th</w:t>
+      </w:r>
+      <w:r>
+        <w:t>e next two</w:t>
+      </w:r>
+      <w:r>
+        <w:t xml:space="preserve"> step</w:t>
+      </w:r>
+      <w:r>
+        <w:t>s</w:t>
+      </w:r>
+      <w:r>
+        <w:t>.</w:t>
+      </w:r>
+      <w:r>
+        <w:t xml:space="preserve"> You will </w:t>
+      </w:r>
+      <w:r>
+        <w:t xml:space="preserve">eventually </w:t>
+      </w:r>
+      <w:r>
+        <w:t>see messages displayed on the console connection to S1 indicating a security violation.</w:t>
+      </w:r>
+      <w:r>
+        <w:t xml:space="preserve"> Enable the G0/1 interface on R1.</w:t>
+      </w:r>
+    </w:p>
+    <w:p>
+      <w:pPr>
+        <w:pStyle w:val="CMD"/>
+        <w:rPr>
+          <w:b/>
+        </w:rPr>
+      </w:pPr>
+      <w:r>
+        <w:t xml:space="preserve">R1(config-if)# </w:t>
+      </w:r>
+      <w:r>
+        <w:rPr>
+          <w:b/>
+        </w:rPr>
+        <w:t>no shutdown</w:t>
+      </w:r>
+    </w:p>
+    <w:p>
+      <w:pPr>
+        <w:pStyle w:val="SubStepAlpha"/>
+      </w:pPr>
+      <w:r>
+        <w:t>From R1 privilege</w:t>
+      </w:r>
+      <w:r>
+        <w:t>d</w:t>
+      </w:r>
+      <w:r>
+        <w:t xml:space="preserve"> </w:t>
+      </w:r>
+      <w:r>
+        <w:t>EXEC</w:t>
+      </w:r>
+      <w:r>
+        <w:t xml:space="preserve"> mode, ping PC-A. Was the ping successful? Why or why not?</w:t>
+      </w:r>
+    </w:p>
+    <w:p>
+      <w:pPr>
+        <w:pStyle w:val="BodyTextL50"/>
+      </w:pPr>
+      <w:r>
+        <w:t>___________________________________________________________________</w:t>
+      </w:r>
+      <w:r>
+        <w:t>_________________</w:t>
+      </w:r>
+    </w:p>
+    <w:p>
+      <w:pPr>
+        <w:pStyle w:val="BodyTextL50"/>
+        <w:rPr>
+          <w:rStyle w:val="AnswerGray"/>
+        </w:rPr>
+      </w:pPr>
+      <w:r>
+        <w:rPr>
+          <w:rStyle w:val="AnswerGray"/>
+        </w:rPr>
+        <w:t xml:space="preserve">No, the F0/5 port on S1 </w:t>
+      </w:r>
+      <w:r>
+        <w:rPr>
+          <w:rStyle w:val="AnswerGray"/>
+        </w:rPr>
+        <w:t xml:space="preserve">is </w:t>
+      </w:r>
+      <w:r>
+        <w:rPr>
+          <w:rStyle w:val="AnswerGray"/>
+        </w:rPr>
+        <w:t>shut down because of the security violation.</w:t>
+      </w:r>
+    </w:p>
+    <w:p>
+      <w:pPr>
+        <w:pStyle w:val="SubStepAlpha"/>
+      </w:pPr>
+      <w:r>
+        <w:t>On t</w:t>
+      </w:r>
+      <w:r>
+        <w:t>he switch, verify port security with the following commands.</w:t>
+      </w:r>
+    </w:p>
+    <w:p>
+      <w:pPr>
+        <w:pStyle w:val="CMD"/>
+      </w:pPr>
+      <w:r>
+        <w:t>S1</w:t>
+      </w:r>
+      <w:r>
+        <w:t>#</w:t>
+      </w:r>
+      <w:r>
+        <w:t xml:space="preserve"> </w:t>
+      </w:r>
+      <w:r>
+        <w:rPr>
+          <w:b/>
+        </w:rPr>
+        <w:t>show port-security</w:t>
+      </w:r>
+    </w:p>
+    <w:p>
+      <w:pPr>
+        <w:pStyle w:val="CMDOutput"/>
+      </w:pPr>
+      <w:r>
+        <w:t>Secure Port MaxSecureAddr CurrentAddr SecurityViolation Security Action</w:t>
+      </w:r>
+    </w:p>
+    <w:p>
+      <w:pPr>
+        <w:pStyle w:val="CMDOutput"/>
+      </w:pPr>
+      <w:r>
+        <w:t xml:space="preserve">               (Count)       (Count)        (Count)</w:t>
+      </w:r>
+    </w:p>
+    <w:p>
+      <w:pPr>
+        <w:pStyle w:val="CMDOutput"/>
+      </w:pPr>
+      <w:r>
+        <w:t>--------------------------------------------------------------------</w:t>
+      </w:r>
+    </w:p>
+    <w:p>
+      <w:pPr>
+        <w:pStyle w:val="CMDOutput"/>
+      </w:pPr>
+      <w:r>
+        <w:t xml:space="preserve">      Fa0/5            1           1                 1         Shutdown</w:t>
+      </w:r>
+    </w:p>
+    <w:p>
+      <w:pPr>
+        <w:pStyle w:val="CMDOutput"/>
+      </w:pPr>
+      <w:r>
+        <w:t>----------------------------------------------------------------------</w:t>
+      </w:r>
+    </w:p>
+    <w:p>
+      <w:pPr>
+        <w:pStyle w:val="CMDOutput"/>
+      </w:pPr>
+      <w:r>
+        <w:t>Total Addresses in System (excluding one mac per port)     :0</w:t>
+      </w:r>
+    </w:p>
+    <w:p>
+      <w:pPr>
+        <w:pStyle w:val="CMDOutput"/>
+      </w:pPr>
+      <w:r>
+        <w:t>Max Addresses limit in System (excluding one mac per port) :8192</w:t>
+      </w:r>
+    </w:p>
+    <w:p>
+      <w:pPr>
+        <w:pStyle w:val="CMDOutput"/>
+      </w:pPr>
+    </w:p>
+    <w:p>
+      <w:pPr>
+        <w:pStyle w:val="CMD"/>
+      </w:pPr>
+      <w:r>
+        <w:t xml:space="preserve">S1# </w:t>
+      </w:r>
+      <w:r>
+        <w:rPr>
+          <w:b/>
+        </w:rPr>
+        <w:t>show port-security interface f0/5</w:t>
+      </w:r>
+    </w:p>
+    <w:p>
+      <w:pPr>
+        <w:pStyle w:val="CMDOutput"/>
+      </w:pPr>
+      <w:r>
+        <w:t xml:space="preserve">Port Security              </w:t>
+      </w:r>
+      <w:r>
+        <w:t>:</w:t>
+      </w:r>
+      <w:r>
+        <w:t xml:space="preserve"> Enabled</w:t>
+      </w:r>
+    </w:p>
+    <w:p>
+      <w:pPr>
+        <w:pStyle w:val="CMDOutput"/>
+      </w:pPr>
+      <w:r>
+        <w:t>Port Status                : Secure-shutdown</w:t>
       </w:r>
     </w:p>
     <w:p>
@@ -4526,6 +5019,7 @@
         <w:pStyle w:val="CMDOutput"/>
       </w:pPr>
       <w:r>
+        <w:lastRenderedPageBreak/>
         <w:t>Maximum MAC Addresses      : 1</w:t>
       </w:r>
     </w:p>
@@ -4558,27 +5052,329 @@
         <w:pStyle w:val="CMDOutput"/>
       </w:pPr>
       <w:r>
-        <w:t xml:space="preserve">Last Source Address:Vlan   : </w:t>
-      </w:r>
-      <w:r>
-        <w:t>0000.0000.0000</w:t>
-      </w:r>
-      <w:r>
-        <w:t>:</w:t>
-      </w:r>
-      <w:r>
-        <w:t>0</w:t>
-      </w:r>
-    </w:p>
-    <w:p>
-      <w:pPr>
-        <w:pStyle w:val="CMDOutput"/>
-      </w:pPr>
-      <w:r>
-        <w:t>Security Violatio</w:t>
-      </w:r>
-      <w:r>
-        <w:t>n Count   : 0</w:t>
+        <w:t>Last Source Address:Vlan   : aaaa.bbbb.cccc:99</w:t>
+      </w:r>
+    </w:p>
+    <w:p>
+      <w:pPr>
+        <w:pStyle w:val="CMDOutput"/>
+      </w:pPr>
+      <w:r>
+        <w:t>Security Violation Count   : 1</w:t>
+      </w:r>
+    </w:p>
+    <w:p>
+      <w:pPr>
+        <w:pStyle w:val="CMDOutput"/>
+        <w:rPr>
+          <w:b/>
+        </w:rPr>
+      </w:pPr>
+    </w:p>
+    <w:p>
+      <w:pPr>
+        <w:pStyle w:val="CMD"/>
+      </w:pPr>
+      <w:r>
+        <w:t xml:space="preserve">S1# </w:t>
+      </w:r>
+      <w:r>
+        <w:rPr>
+          <w:b/>
+        </w:rPr>
+        <w:t>show interface f0/5</w:t>
+      </w:r>
+    </w:p>
+    <w:p>
+      <w:pPr>
+        <w:pStyle w:val="CMDOutput"/>
+      </w:pPr>
+      <w:r>
+        <w:rPr>
+          <w:highlight w:val="yellow"/>
+        </w:rPr>
+        <w:t>FastEthernet0/5 is down, line protocol is down (err-disabled)</w:t>
+      </w:r>
+    </w:p>
+    <w:p>
+      <w:pPr>
+        <w:pStyle w:val="CMDOutput"/>
+      </w:pPr>
+      <w:r>
+        <w:t xml:space="preserve">  </w:t>
+      </w:r>
+      <w:r>
+        <w:t>Hardware is Fast Ethernet, address is 0cd9.96e2.3d05 (bia 0cd9.96e2.3d05)</w:t>
+      </w:r>
+    </w:p>
+    <w:p>
+      <w:pPr>
+        <w:pStyle w:val="CMDOutput"/>
+      </w:pPr>
+      <w:r>
+        <w:t xml:space="preserve"> </w:t>
+      </w:r>
+      <w:r>
+        <w:t xml:space="preserve"> MTU 1500 bytes, BW 10000 Kbit/sec, DLY 1000 usec, </w:t>
+      </w:r>
+    </w:p>
+    <w:p>
+      <w:pPr>
+        <w:pStyle w:val="CMDOutput"/>
+      </w:pPr>
+      <w:r>
+        <w:t xml:space="preserve">     </w:t>
+      </w:r>
+      <w:r>
+        <w:t>reliability 255/255, txload 1/255, rxload 1/255</w:t>
+      </w:r>
+    </w:p>
+    <w:p>
+      <w:pPr>
+        <w:pStyle w:val="CMDOutput"/>
+      </w:pPr>
+      <w:r>
+        <w:t>&lt;output omitted&gt;</w:t>
+      </w:r>
+    </w:p>
+    <w:p>
+      <w:pPr>
+        <w:pStyle w:val="CMD"/>
+      </w:pPr>
+    </w:p>
+    <w:p>
+      <w:pPr>
+        <w:pStyle w:val="CMD"/>
+        <w:rPr>
+          <w:b/>
+        </w:rPr>
+      </w:pPr>
+      <w:r>
+        <w:t xml:space="preserve">S1# </w:t>
+      </w:r>
+      <w:r>
+        <w:rPr>
+          <w:b/>
+        </w:rPr>
+        <w:t>show port-security address</w:t>
+      </w:r>
+    </w:p>
+    <w:p>
+      <w:pPr>
+        <w:pStyle w:val="CMDOutput"/>
+      </w:pPr>
+      <w:r>
+        <w:t xml:space="preserve">                Secure Mac Address Table</w:t>
+      </w:r>
+    </w:p>
+    <w:p>
+      <w:pPr>
+        <w:pStyle w:val="CMDOutput"/>
+      </w:pPr>
+      <w:r>
+        <w:t>------------------------------------------------------------------------</w:t>
+      </w:r>
+    </w:p>
+    <w:p>
+      <w:pPr>
+        <w:pStyle w:val="CMDOutput"/>
+      </w:pPr>
+      <w:r>
+        <w:t>Vlan     Mac Address       Type                 Ports      Remaining Age</w:t>
+      </w:r>
+    </w:p>
+    <w:p>
+      <w:pPr>
+        <w:pStyle w:val="CMDOutput"/>
+      </w:pPr>
+      <w:r>
+        <w:t xml:space="preserve">                                                           (mins)</w:t>
+      </w:r>
+    </w:p>
+    <w:p>
+      <w:pPr>
+        <w:pStyle w:val="CMDOutput"/>
+      </w:pPr>
+      <w:r>
+        <w:t>----     -----------       ----                 -----   -------------</w:t>
+      </w:r>
+    </w:p>
+    <w:p>
+      <w:pPr>
+        <w:pStyle w:val="CMDOutput"/>
+      </w:pPr>
+      <w:r>
+        <w:t xml:space="preserve">  99     30f7.0da3.1821    SecureConfigured     Fa0/5        -</w:t>
+      </w:r>
+    </w:p>
+    <w:p>
+      <w:pPr>
+        <w:pStyle w:val="CMDOutput"/>
+      </w:pPr>
+      <w:r>
+        <w:t>-----------------------------------------------------------------------</w:t>
+      </w:r>
+    </w:p>
+    <w:p>
+      <w:pPr>
+        <w:pStyle w:val="CMDOutput"/>
+      </w:pPr>
+      <w:r>
+        <w:t>Total Addresses in System</w:t>
+      </w:r>
+      <w:r>
+        <w:t xml:space="preserve"> (excluding one mac per port) </w:t>
+      </w:r>
+      <w:r>
+        <w:t xml:space="preserve">    :0</w:t>
+      </w:r>
+    </w:p>
+    <w:p>
+      <w:pPr>
+        <w:pStyle w:val="CMDOutput"/>
+      </w:pPr>
+      <w:r>
+        <w:t>Max Addresses limit in System (excluding one mac per port) :8192</w:t>
+      </w:r>
+    </w:p>
+    <w:p>
+      <w:pPr>
+        <w:pStyle w:val="SubStepAlpha"/>
+      </w:pPr>
+      <w:r>
+        <w:t xml:space="preserve">On the router, shut down the </w:t>
+      </w:r>
+      <w:r>
+        <w:t>G0/1</w:t>
+      </w:r>
+      <w:r>
+        <w:t xml:space="preserve"> interface, remove the hard-coded MAC address from the router, and re-enable the </w:t>
+      </w:r>
+      <w:r>
+        <w:t>G</w:t>
+      </w:r>
+      <w:r>
+        <w:t>0/1 interface</w:t>
+      </w:r>
+      <w:r>
+        <w:t>.</w:t>
+      </w:r>
+    </w:p>
+    <w:p>
+      <w:pPr>
+        <w:pStyle w:val="CMD"/>
+        <w:rPr>
+          <w:b/>
+        </w:rPr>
+      </w:pPr>
+      <w:r>
+        <w:t xml:space="preserve">R1(config-if)# </w:t>
+      </w:r>
+      <w:r>
+        <w:rPr>
+          <w:b/>
+        </w:rPr>
+        <w:t>shutdown</w:t>
+      </w:r>
+    </w:p>
+    <w:p>
+      <w:pPr>
+        <w:pStyle w:val="CMD"/>
+        <w:rPr>
+          <w:b/>
+        </w:rPr>
+      </w:pPr>
+      <w:r>
+        <w:t xml:space="preserve">R1(config-if)# </w:t>
+      </w:r>
+      <w:r>
+        <w:rPr>
+          <w:b/>
+        </w:rPr>
+        <w:t>no mac-address aaaa.bbbb.cccc</w:t>
+      </w:r>
+    </w:p>
+    <w:p>
+      <w:pPr>
+        <w:pStyle w:val="CMD"/>
+        <w:rPr>
+          <w:b/>
+        </w:rPr>
+      </w:pPr>
+      <w:r>
+        <w:t xml:space="preserve">R1(config-if)# </w:t>
+      </w:r>
+      <w:r>
+        <w:rPr>
+          <w:b/>
+        </w:rPr>
+        <w:t>no shutdown</w:t>
+      </w:r>
+    </w:p>
+    <w:p>
+      <w:pPr>
+        <w:pStyle w:val="CMD"/>
+        <w:rPr>
+          <w:b/>
+        </w:rPr>
+      </w:pPr>
+      <w:r>
+        <w:t xml:space="preserve">R1(config-if)# </w:t>
+      </w:r>
+      <w:r>
+        <w:rPr>
+          <w:b/>
+        </w:rPr>
+        <w:t>end</w:t>
+      </w:r>
+    </w:p>
+    <w:p>
+      <w:pPr>
+        <w:pStyle w:val="SubStepAlpha"/>
+      </w:pPr>
+      <w:r>
+        <w:t>From R1, ping PC-A again at 172.16.99.3. Was the ping successful?</w:t>
+      </w:r>
+      <w:r>
+        <w:t xml:space="preserve"> _________________ </w:t>
+      </w:r>
+      <w:r>
+        <w:rPr>
+          <w:rStyle w:val="AnswerGray"/>
+        </w:rPr>
+        <w:t>No</w:t>
+      </w:r>
+    </w:p>
+    <w:p>
+      <w:pPr>
+        <w:pStyle w:val="SubStepAlpha"/>
+      </w:pPr>
+      <w:r>
+        <w:t>On the switch, i</w:t>
+      </w:r>
+      <w:r>
+        <w:t>ssue</w:t>
+      </w:r>
+      <w:r>
+        <w:t xml:space="preserve"> the</w:t>
+      </w:r>
+      <w:r>
+        <w:t xml:space="preserve"> </w:t>
+      </w:r>
+      <w:r>
+        <w:rPr>
+          <w:b/>
+        </w:rPr>
+        <w:t>show interface f0/5</w:t>
+      </w:r>
+      <w:r>
+        <w:t xml:space="preserve"> command to determine the cause of ping failure. Record your finding</w:t>
+      </w:r>
+      <w:r>
+        <w:t>s</w:t>
+      </w:r>
+      <w:r>
+        <w:t>.</w:t>
       </w:r>
     </w:p>
     <w:p>
@@ -4586,21 +5382,388 @@
         <w:pStyle w:val="BodyTextL50"/>
       </w:pPr>
       <w:r>
-        <w:t>What is the port status of F0/5?</w:t>
+        <w:t>_____</w:t>
+      </w:r>
+      <w:r>
+        <w:t>_______________________________________________________________________________</w:t>
       </w:r>
     </w:p>
     <w:p>
       <w:pPr>
         <w:pStyle w:val="BodyTextL50"/>
-      </w:pPr>
-      <w:r>
-        <w:t>____________________________________________________________________________________</w:t>
+        <w:rPr>
+          <w:rStyle w:val="AnswerGray"/>
+        </w:rPr>
+      </w:pPr>
+      <w:r>
+        <w:rPr>
+          <w:rStyle w:val="AnswerGray"/>
+        </w:rPr>
+        <w:t>F0/5</w:t>
+      </w:r>
+      <w:r>
+        <w:rPr>
+          <w:rStyle w:val="AnswerGray"/>
+        </w:rPr>
+        <w:t xml:space="preserve"> port on S1 </w:t>
+      </w:r>
+      <w:r>
+        <w:rPr>
+          <w:rStyle w:val="AnswerGray"/>
+        </w:rPr>
+        <w:t>is still in an error disable</w:t>
+      </w:r>
+      <w:r>
+        <w:rPr>
+          <w:rStyle w:val="AnswerGray"/>
+        </w:rPr>
+        <w:t>d</w:t>
+      </w:r>
+      <w:r>
+        <w:rPr>
+          <w:rStyle w:val="AnswerGray"/>
+        </w:rPr>
+        <w:t xml:space="preserve"> state.</w:t>
+      </w:r>
+    </w:p>
+    <w:p>
+      <w:pPr>
+        <w:pStyle w:val="CMD"/>
+        <w:rPr>
+          <w:color w:val="FF0000"/>
+        </w:rPr>
+      </w:pPr>
+      <w:r>
+        <w:rPr>
+          <w:color w:val="FF0000"/>
+        </w:rPr>
+        <w:t>S1#</w:t>
+      </w:r>
+      <w:r>
+        <w:rPr>
+          <w:color w:val="FF0000"/>
+        </w:rPr>
+        <w:t xml:space="preserve"> </w:t>
+      </w:r>
+      <w:r>
+        <w:rPr>
+          <w:b/>
+          <w:color w:val="FF0000"/>
+        </w:rPr>
+        <w:t>show inte</w:t>
+      </w:r>
+      <w:r>
+        <w:rPr>
+          <w:b/>
+          <w:color w:val="FF0000"/>
+        </w:rPr>
+        <w:t>rface</w:t>
+      </w:r>
+      <w:r>
+        <w:rPr>
+          <w:b/>
+          <w:color w:val="FF0000"/>
+        </w:rPr>
+        <w:t xml:space="preserve"> f0/5</w:t>
+      </w:r>
+    </w:p>
+    <w:p>
+      <w:pPr>
+        <w:pStyle w:val="CMDOutput"/>
+        <w:rPr>
+          <w:color w:val="FF0000"/>
+        </w:rPr>
+      </w:pPr>
+      <w:r>
+        <w:rPr>
+          <w:color w:val="FF0000"/>
+        </w:rPr>
+        <w:t>FastEthernet0/5 is down, line protocol is down (err-disabled)</w:t>
+      </w:r>
+    </w:p>
+    <w:p>
+      <w:pPr>
+        <w:pStyle w:val="CMDOutput"/>
+        <w:rPr>
+          <w:color w:val="FF0000"/>
+        </w:rPr>
+      </w:pPr>
+      <w:r>
+        <w:rPr>
+          <w:color w:val="FF0000"/>
+        </w:rPr>
+        <w:t xml:space="preserve">  Hardware is Fast Ethernet, address is 0023.5d59.9185 (bia 0023.5d59.9185)</w:t>
+      </w:r>
+    </w:p>
+    <w:p>
+      <w:pPr>
+        <w:pStyle w:val="CMDOutput"/>
+        <w:rPr>
+          <w:color w:val="FF0000"/>
+        </w:rPr>
+      </w:pPr>
+      <w:r>
+        <w:rPr>
+          <w:color w:val="FF0000"/>
+        </w:rPr>
+        <w:t xml:space="preserve">  MTU 1500 bytes, BW 10000 Kbit/sec, DLY 1000 usec,</w:t>
+      </w:r>
+    </w:p>
+    <w:p>
+      <w:pPr>
+        <w:pStyle w:val="CMDOutput"/>
+        <w:rPr>
+          <w:color w:val="FF0000"/>
+        </w:rPr>
+      </w:pPr>
+      <w:r>
+        <w:rPr>
+          <w:color w:val="FF0000"/>
+        </w:rPr>
+        <w:t xml:space="preserve">     reliability 255/255, txload 1/255, rxload 1/255</w:t>
+      </w:r>
+    </w:p>
+    <w:p>
+      <w:pPr>
+        <w:pStyle w:val="SubStepAlpha"/>
+      </w:pPr>
+      <w:r>
+        <w:t>Clear the S1 F0/5 error disable</w:t>
+      </w:r>
+      <w:r>
+        <w:t>d</w:t>
+      </w:r>
+      <w:r>
+        <w:t xml:space="preserve"> status.</w:t>
+      </w:r>
+    </w:p>
+    <w:p>
+      <w:pPr>
+        <w:pStyle w:val="CMD"/>
+        <w:rPr>
+          <w:b/>
+        </w:rPr>
+      </w:pPr>
+      <w:r>
+        <w:t xml:space="preserve">S1# </w:t>
+      </w:r>
+      <w:r>
+        <w:rPr>
+          <w:b/>
+        </w:rPr>
+        <w:t>config t</w:t>
+      </w:r>
+    </w:p>
+    <w:p>
+      <w:pPr>
+        <w:pStyle w:val="CMD"/>
+        <w:rPr>
+          <w:b/>
+        </w:rPr>
+      </w:pPr>
+      <w:r>
+        <w:t xml:space="preserve">S1(config)# </w:t>
+      </w:r>
+      <w:r>
+        <w:rPr>
+          <w:b/>
+        </w:rPr>
+        <w:t xml:space="preserve">interface </w:t>
+      </w:r>
+      <w:r>
+        <w:rPr>
+          <w:b/>
+        </w:rPr>
+        <w:t>f0/5</w:t>
+      </w:r>
+    </w:p>
+    <w:p>
+      <w:pPr>
+        <w:pStyle w:val="CMD"/>
+        <w:rPr>
+          <w:b/>
+        </w:rPr>
+      </w:pPr>
+      <w:r>
+        <w:t xml:space="preserve">S1(config-if)# </w:t>
+      </w:r>
+      <w:r>
+        <w:rPr>
+          <w:b/>
+        </w:rPr>
+        <w:t>shutdown</w:t>
+      </w:r>
+    </w:p>
+    <w:p>
+      <w:pPr>
+        <w:pStyle w:val="CMD"/>
+        <w:rPr>
+          <w:b/>
+        </w:rPr>
+      </w:pPr>
+      <w:r>
+        <w:t xml:space="preserve">S1(config-if)# </w:t>
+      </w:r>
+      <w:r>
+        <w:rPr>
+          <w:b/>
+        </w:rPr>
+        <w:t>no shutdown</w:t>
       </w:r>
     </w:p>
     <w:p>
       <w:pPr>
         <w:pStyle w:val="BodyTextL50"/>
         <w:rPr>
+          <w:b/>
+        </w:rPr>
+      </w:pPr>
+      <w:r>
+        <w:rPr>
+          <w:b/>
+        </w:rPr>
+        <w:lastRenderedPageBreak/>
+        <w:t>Note</w:t>
+      </w:r>
+      <w:r>
+        <w:t>: There may be a delay while the port states converge.</w:t>
+      </w:r>
+    </w:p>
+    <w:p>
+      <w:pPr>
+        <w:pStyle w:val="SubStepAlpha"/>
+      </w:pPr>
+      <w:r>
+        <w:t>Issue</w:t>
+      </w:r>
+      <w:r>
+        <w:t xml:space="preserve"> the</w:t>
+      </w:r>
+      <w:r>
+        <w:t xml:space="preserve"> </w:t>
+      </w:r>
+      <w:r>
+        <w:rPr>
+          <w:b/>
+        </w:rPr>
+        <w:t>show interface f0/5</w:t>
+      </w:r>
+      <w:r>
+        <w:t xml:space="preserve"> command on S1 to verify F0/5 is no longer in err</w:t>
+      </w:r>
+      <w:r>
+        <w:t xml:space="preserve">or </w:t>
+      </w:r>
+      <w:r>
+        <w:t>disabled mode.</w:t>
+      </w:r>
+    </w:p>
+    <w:p>
+      <w:pPr>
+        <w:pStyle w:val="CMD"/>
+      </w:pPr>
+      <w:r>
+        <w:t xml:space="preserve">S1# </w:t>
+      </w:r>
+      <w:r>
+        <w:rPr>
+          <w:b/>
+        </w:rPr>
+        <w:t>show interface f0/5</w:t>
+      </w:r>
+    </w:p>
+    <w:p>
+      <w:pPr>
+        <w:pStyle w:val="CMDOutput"/>
+      </w:pPr>
+      <w:r>
+        <w:rPr>
+          <w:highlight w:val="yellow"/>
+        </w:rPr>
+        <w:t>FastEthernet0/5 is up, line protocol is up (connected)</w:t>
+      </w:r>
+    </w:p>
+    <w:p>
+      <w:pPr>
+        <w:pStyle w:val="CMDOutput"/>
+      </w:pPr>
+      <w:r>
+        <w:t xml:space="preserve">  Hardware is Fast Ethernet, address is 0023.5d59.9185 (bia 0023.5d59.9185)</w:t>
+      </w:r>
+    </w:p>
+    <w:p>
+      <w:pPr>
+        <w:pStyle w:val="CMDOutput"/>
+      </w:pPr>
+      <w:r>
+        <w:t xml:space="preserve">  MTU 1500 bytes, BW 100000 Kbit/sec, DLY 100 usec,</w:t>
+      </w:r>
+    </w:p>
+    <w:p>
+      <w:pPr>
+        <w:pStyle w:val="CMDOutput"/>
+      </w:pPr>
+      <w:r>
+        <w:t xml:space="preserve">     reliability 255/255, txload 1/255, rxload 1/255</w:t>
+      </w:r>
+    </w:p>
+    <w:p>
+      <w:pPr>
+        <w:pStyle w:val="SubStepAlpha"/>
+      </w:pPr>
+      <w:r>
+        <w:t xml:space="preserve">From </w:t>
+      </w:r>
+      <w:r>
+        <w:t xml:space="preserve">the </w:t>
+      </w:r>
+      <w:r>
+        <w:t xml:space="preserve">R1 command prompt, ping PC-A again. </w:t>
+      </w:r>
+      <w:r>
+        <w:t xml:space="preserve">The ping </w:t>
+      </w:r>
+      <w:r>
+        <w:t>should be successful.</w:t>
+      </w:r>
+    </w:p>
+    <w:p>
+      <w:pPr>
+        <w:pStyle w:val="LabSection"/>
+      </w:pPr>
+      <w:r>
+        <w:t>Reflection</w:t>
+      </w:r>
+    </w:p>
+    <w:p>
+      <w:pPr>
+        <w:pStyle w:val="ReflectionQ"/>
+      </w:pPr>
+      <w:r>
+        <w:t xml:space="preserve">Why would </w:t>
+      </w:r>
+      <w:r>
+        <w:t xml:space="preserve">you enable port </w:t>
+      </w:r>
+      <w:r>
+        <w:t>security on a switch</w:t>
+      </w:r>
+      <w:r>
+        <w:t>?</w:t>
+      </w:r>
+    </w:p>
+    <w:p>
+      <w:pPr>
+        <w:pStyle w:val="BodyTextL25"/>
+      </w:pPr>
+      <w:r>
+        <w:t>_______________________________________________________________________________________</w:t>
+      </w:r>
+    </w:p>
+    <w:p>
+      <w:pPr>
+        <w:pStyle w:val="BodyTextL25"/>
+        <w:rPr>
           <w:rStyle w:val="AnswerGray"/>
         </w:rPr>
       </w:pPr>
@@ -4608,1233 +5771,233 @@
         <w:rPr>
           <w:rStyle w:val="AnswerGray"/>
         </w:rPr>
-        <w:t xml:space="preserve">The status is </w:t>
+        <w:t>It would help prevent unauthorized devices from accessing your network if they plugged into a switch on your network</w:t>
       </w:r>
       <w:r>
         <w:rPr>
           <w:rStyle w:val="AnswerGray"/>
         </w:rPr>
-        <w:t>Secure</w:t>
-      </w:r>
-      <w:r>
+        <w:t>.</w:t>
+      </w:r>
+    </w:p>
+    <w:p>
+      <w:pPr>
+        <w:pStyle w:val="ReflectionQ"/>
+      </w:pPr>
+      <w:r>
+        <w:t>Why should unused ports on a switch be disabled</w:t>
+      </w:r>
+      <w:r>
+        <w:t>?</w:t>
+      </w:r>
+    </w:p>
+    <w:p>
+      <w:pPr>
+        <w:pStyle w:val="BodyTextL25"/>
+      </w:pPr>
+      <w:r>
+        <w:t>_______________________________________________________________________________________</w:t>
+      </w:r>
+    </w:p>
+    <w:p>
+      <w:pPr>
+        <w:pStyle w:val="BodyTextL25"/>
         <w:rPr>
           <w:rStyle w:val="AnswerGray"/>
         </w:rPr>
-        <w:t>-up, which indicates that the port is secure</w:t>
-      </w:r>
+      </w:pPr>
       <w:r>
         <w:rPr>
           <w:rStyle w:val="AnswerGray"/>
         </w:rPr>
-        <w:t>,</w:t>
+        <w:t>One excellent reason is that a user could not connect a device to the switch on an unused port and access the LAN</w:t>
       </w:r>
       <w:r>
         <w:rPr>
           <w:rStyle w:val="AnswerGray"/>
         </w:rPr>
-        <w:t xml:space="preserve"> but the status and protocol are up.</w:t>
-      </w:r>
-    </w:p>
-    <w:p>
-      <w:pPr>
-        <w:pStyle w:val="SubStepAlpha"/>
-      </w:pPr>
-      <w:r>
-        <w:t>From R1 command prompt, ping PC-A to verify connectivity.</w:t>
-      </w:r>
-    </w:p>
-    <w:p>
-      <w:pPr>
-        <w:pStyle w:val="CMD"/>
-        <w:rPr>
-          <w:b/>
-        </w:rPr>
-      </w:pPr>
-      <w:r>
-        <w:t xml:space="preserve">R1# </w:t>
-      </w:r>
-      <w:r>
-        <w:rPr>
-          <w:b/>
-        </w:rPr>
-        <w:t>ping 172.16.99.3</w:t>
-      </w:r>
-    </w:p>
-    <w:p>
-      <w:pPr>
-        <w:pStyle w:val="SubStepAlpha"/>
-      </w:pPr>
-      <w:r>
-        <w:t>You will now violate security by changing the MAC address on the router interface. Enter interface configuration mode for G0/1 and shut it down.</w:t>
-      </w:r>
-    </w:p>
-    <w:p>
-      <w:pPr>
-        <w:pStyle w:val="CMD"/>
-        <w:rPr>
-          <w:b/>
-        </w:rPr>
-      </w:pPr>
-      <w:r>
-        <w:t xml:space="preserve">R1# </w:t>
-      </w:r>
-      <w:r>
-        <w:rPr>
-          <w:b/>
-        </w:rPr>
-        <w:t>config t</w:t>
-      </w:r>
-    </w:p>
-    <w:p>
-      <w:pPr>
-        <w:pStyle w:val="CMD"/>
-        <w:rPr>
-          <w:b/>
-        </w:rPr>
-      </w:pPr>
-      <w:r>
-        <w:t xml:space="preserve">R1(config)# </w:t>
-      </w:r>
-      <w:r>
-        <w:rPr>
-          <w:b/>
-        </w:rPr>
-        <w:t xml:space="preserve">interface </w:t>
-      </w:r>
-      <w:r>
-        <w:rPr>
-          <w:b/>
-        </w:rPr>
-        <w:t>g0/1</w:t>
-      </w:r>
-    </w:p>
-    <w:p>
-      <w:pPr>
-        <w:pStyle w:val="CMD"/>
-        <w:rPr>
-          <w:b/>
-        </w:rPr>
-      </w:pPr>
-      <w:r>
-        <w:t xml:space="preserve">R1(config-if)# </w:t>
-      </w:r>
-      <w:r>
-        <w:rPr>
-          <w:b/>
-        </w:rPr>
-        <w:t>shutdown</w:t>
-      </w:r>
-    </w:p>
-    <w:p>
-      <w:pPr>
-        <w:pStyle w:val="SubStepAlpha"/>
-      </w:pPr>
-      <w:r>
-        <w:t xml:space="preserve">Configure a new MAC address for the interface, using </w:t>
-      </w:r>
-      <w:r>
-        <w:rPr>
-          <w:b/>
-        </w:rPr>
-        <w:t>aaaa.bbbb.cccc</w:t>
-      </w:r>
-      <w:r>
-        <w:t xml:space="preserve"> as the address.</w:t>
-      </w:r>
-    </w:p>
-    <w:p>
-      <w:pPr>
-        <w:pStyle w:val="CMD"/>
-        <w:rPr>
-          <w:b/>
-        </w:rPr>
-      </w:pPr>
-      <w:r>
-        <w:t xml:space="preserve">R1(config-if)# </w:t>
-      </w:r>
-      <w:r>
-        <w:rPr>
-          <w:b/>
-        </w:rPr>
-        <w:t>mac-address aaaa.bbbb.cccc</w:t>
-      </w:r>
-    </w:p>
-    <w:p>
-      <w:pPr>
-        <w:pStyle w:val="SubStepAlpha"/>
-      </w:pPr>
-      <w:r>
-        <w:t xml:space="preserve">If possible, have a console connection open on S1 at the same time </w:t>
-      </w:r>
-      <w:r>
-        <w:t xml:space="preserve">that </w:t>
-      </w:r>
-      <w:r>
-        <w:t>you do th</w:t>
-      </w:r>
-      <w:r>
-        <w:t>e next two</w:t>
-      </w:r>
-      <w:r>
-        <w:t xml:space="preserve"> step</w:t>
-      </w:r>
-      <w:r>
-        <w:t>s</w:t>
-      </w:r>
-      <w:r>
         <w:t>.</w:t>
       </w:r>
-      <w:r>
-        <w:t xml:space="preserve"> You will </w:t>
-      </w:r>
-      <w:r>
-        <w:t xml:space="preserve">eventually </w:t>
-      </w:r>
-      <w:r>
-        <w:t>see messages displayed on the console connection to S1 indicating a security violation.</w:t>
-      </w:r>
-      <w:r>
-        <w:t xml:space="preserve"> Enable the G0/1 interface on R1.</w:t>
-      </w:r>
-    </w:p>
-    <w:p>
-      <w:pPr>
-        <w:pStyle w:val="CMD"/>
-        <w:rPr>
-          <w:b/>
-        </w:rPr>
-      </w:pPr>
-      <w:r>
-        <w:t xml:space="preserve">R1(config-if)# </w:t>
-      </w:r>
-      <w:r>
-        <w:rPr>
-          <w:b/>
-        </w:rPr>
-        <w:t>no shutdown</w:t>
-      </w:r>
-    </w:p>
-    <w:p>
-      <w:pPr>
-        <w:pStyle w:val="SubStepAlpha"/>
-      </w:pPr>
-      <w:r>
-        <w:t>From R1 privilege</w:t>
-      </w:r>
-      <w:r>
-        <w:t>d</w:t>
-      </w:r>
-      <w:r>
-        <w:t xml:space="preserve"> </w:t>
-      </w:r>
-      <w:r>
-        <w:t>EXEC</w:t>
-      </w:r>
-      <w:r>
-        <w:t xml:space="preserve"> mode, ping PC-A. Was the ping successful? Why or why not?</w:t>
-      </w:r>
-    </w:p>
-    <w:p>
-      <w:pPr>
-        <w:pStyle w:val="BodyTextL50"/>
-      </w:pPr>
-      <w:r>
-        <w:t>___________________________________________________________________</w:t>
-      </w:r>
-      <w:r>
-        <w:t>_________________</w:t>
-      </w:r>
-    </w:p>
-    <w:p>
-      <w:pPr>
-        <w:pStyle w:val="BodyTextL50"/>
+    </w:p>
+    <w:p>
+      <w:pPr>
+        <w:pStyle w:val="BodyTextL25"/>
         <w:rPr>
           <w:rStyle w:val="AnswerGray"/>
         </w:rPr>
       </w:pPr>
-      <w:r>
+    </w:p>
+    <w:p>
+      <w:pPr>
+        <w:shd w:val="clear" w:color="auto" w:fill="F8F9FA"/>
+        <w:tabs>
+          <w:tab w:val="left" w:pos="916"/>
+          <w:tab w:val="left" w:pos="1832"/>
+          <w:tab w:val="left" w:pos="2748"/>
+          <w:tab w:val="left" w:pos="3664"/>
+          <w:tab w:val="left" w:pos="4580"/>
+          <w:tab w:val="left" w:pos="5496"/>
+          <w:tab w:val="left" w:pos="6412"/>
+          <w:tab w:val="left" w:pos="7328"/>
+          <w:tab w:val="left" w:pos="8244"/>
+          <w:tab w:val="left" w:pos="9160"/>
+          <w:tab w:val="left" w:pos="10076"/>
+          <w:tab w:val="left" w:pos="10992"/>
+          <w:tab w:val="left" w:pos="11908"/>
+          <w:tab w:val="left" w:pos="12824"/>
+          <w:tab w:val="left" w:pos="13740"/>
+          <w:tab w:val="left" w:pos="14656"/>
+        </w:tabs>
+        <w:spacing w:before="0" w:after="0" w:line="540" w:lineRule="atLeast"/>
+        <w:rPr>
+          <w:rFonts w:ascii="inherit" w:eastAsia="Times New Roman" w:hAnsi="inherit" w:cs="Courier New"/>
+          <w:color w:val="202124"/>
+          <w:sz w:val="42"/>
+          <w:szCs w:val="42"/>
+          <w:lang w:val="es-ES" w:eastAsia="es-MX"/>
+        </w:rPr>
+      </w:pPr>
+      <w:r>
+        <w:rPr>
+          <w:rFonts w:ascii="inherit" w:eastAsia="Times New Roman" w:hAnsi="inherit" w:cs="Courier New"/>
+          <w:color w:val="202124"/>
+          <w:sz w:val="42"/>
+          <w:szCs w:val="42"/>
+          <w:lang w:val="es-ES" w:eastAsia="es-MX"/>
+        </w:rPr>
+        <w:t>1. ¿Por qué habilitaría la seguridad de puertos en un conmutador?</w:t>
+      </w:r>
+    </w:p>
+    <w:p>
+      <w:pPr>
+        <w:shd w:val="clear" w:color="auto" w:fill="F8F9FA"/>
+        <w:tabs>
+          <w:tab w:val="left" w:pos="916"/>
+          <w:tab w:val="left" w:pos="1832"/>
+          <w:tab w:val="left" w:pos="2748"/>
+          <w:tab w:val="left" w:pos="3664"/>
+          <w:tab w:val="left" w:pos="4580"/>
+          <w:tab w:val="left" w:pos="5496"/>
+          <w:tab w:val="left" w:pos="6412"/>
+          <w:tab w:val="left" w:pos="7328"/>
+          <w:tab w:val="left" w:pos="8244"/>
+          <w:tab w:val="left" w:pos="9160"/>
+          <w:tab w:val="left" w:pos="10076"/>
+          <w:tab w:val="left" w:pos="10992"/>
+          <w:tab w:val="left" w:pos="11908"/>
+          <w:tab w:val="left" w:pos="12824"/>
+          <w:tab w:val="left" w:pos="13740"/>
+          <w:tab w:val="left" w:pos="14656"/>
+        </w:tabs>
+        <w:spacing w:before="0" w:after="0" w:line="540" w:lineRule="atLeast"/>
+        <w:rPr>
+          <w:rFonts w:ascii="inherit" w:eastAsia="Times New Roman" w:hAnsi="inherit" w:cs="Courier New"/>
+          <w:color w:val="202124"/>
+          <w:sz w:val="42"/>
+          <w:szCs w:val="42"/>
+          <w:lang w:val="es-ES" w:eastAsia="es-MX"/>
+        </w:rPr>
+      </w:pPr>
+      <w:r>
+        <w:rPr>
+          <w:rFonts w:ascii="inherit" w:eastAsia="Times New Roman" w:hAnsi="inherit" w:cs="Courier New"/>
+          <w:color w:val="202124"/>
+          <w:sz w:val="42"/>
+          <w:szCs w:val="42"/>
+          <w:lang w:val="es-ES" w:eastAsia="es-MX"/>
+        </w:rPr>
+        <w:t>Ayudaría a evitar que dispositivos no autorizados accedan a su red si se conectan a un conmutador de su red.</w:t>
+      </w:r>
+    </w:p>
+    <w:p>
+      <w:pPr>
+        <w:shd w:val="clear" w:color="auto" w:fill="F8F9FA"/>
+        <w:tabs>
+          <w:tab w:val="left" w:pos="916"/>
+          <w:tab w:val="left" w:pos="1832"/>
+          <w:tab w:val="left" w:pos="2748"/>
+          <w:tab w:val="left" w:pos="3664"/>
+          <w:tab w:val="left" w:pos="4580"/>
+          <w:tab w:val="left" w:pos="5496"/>
+          <w:tab w:val="left" w:pos="6412"/>
+          <w:tab w:val="left" w:pos="7328"/>
+          <w:tab w:val="left" w:pos="8244"/>
+          <w:tab w:val="left" w:pos="9160"/>
+          <w:tab w:val="left" w:pos="10076"/>
+          <w:tab w:val="left" w:pos="10992"/>
+          <w:tab w:val="left" w:pos="11908"/>
+          <w:tab w:val="left" w:pos="12824"/>
+          <w:tab w:val="left" w:pos="13740"/>
+          <w:tab w:val="left" w:pos="14656"/>
+        </w:tabs>
+        <w:spacing w:before="0" w:after="0" w:line="540" w:lineRule="atLeast"/>
+        <w:rPr>
+          <w:rFonts w:ascii="inherit" w:eastAsia="Times New Roman" w:hAnsi="inherit" w:cs="Courier New"/>
+          <w:color w:val="202124"/>
+          <w:sz w:val="42"/>
+          <w:szCs w:val="42"/>
+          <w:lang w:val="es-ES" w:eastAsia="es-MX"/>
+        </w:rPr>
+      </w:pPr>
+      <w:r>
+        <w:rPr>
+          <w:rFonts w:ascii="inherit" w:eastAsia="Times New Roman" w:hAnsi="inherit" w:cs="Courier New"/>
+          <w:color w:val="202124"/>
+          <w:sz w:val="42"/>
+          <w:szCs w:val="42"/>
+          <w:lang w:val="es-ES" w:eastAsia="es-MX"/>
+        </w:rPr>
+        <w:t>2. ¿Por qué deben deshabilitarse los puertos no utilizados en un conmutador?</w:t>
+      </w:r>
+    </w:p>
+    <w:p>
+      <w:pPr>
+        <w:shd w:val="clear" w:color="auto" w:fill="F8F9FA"/>
+        <w:tabs>
+          <w:tab w:val="left" w:pos="916"/>
+          <w:tab w:val="left" w:pos="1832"/>
+          <w:tab w:val="left" w:pos="2748"/>
+          <w:tab w:val="left" w:pos="3664"/>
+          <w:tab w:val="left" w:pos="4580"/>
+          <w:tab w:val="left" w:pos="5496"/>
+          <w:tab w:val="left" w:pos="6412"/>
+          <w:tab w:val="left" w:pos="7328"/>
+          <w:tab w:val="left" w:pos="8244"/>
+          <w:tab w:val="left" w:pos="9160"/>
+          <w:tab w:val="left" w:pos="10076"/>
+          <w:tab w:val="left" w:pos="10992"/>
+          <w:tab w:val="left" w:pos="11908"/>
+          <w:tab w:val="left" w:pos="12824"/>
+          <w:tab w:val="left" w:pos="13740"/>
+          <w:tab w:val="left" w:pos="14656"/>
+        </w:tabs>
+        <w:spacing w:before="0" w:after="0" w:line="540" w:lineRule="atLeast"/>
+        <w:rPr>
+          <w:rFonts w:ascii="inherit" w:eastAsia="Times New Roman" w:hAnsi="inherit" w:cs="Courier New"/>
+          <w:color w:val="202124"/>
+          <w:sz w:val="42"/>
+          <w:szCs w:val="42"/>
+          <w:lang w:val="es-MX" w:eastAsia="es-MX"/>
+        </w:rPr>
+      </w:pPr>
+      <w:r>
+        <w:rPr>
+          <w:rFonts w:ascii="inherit" w:eastAsia="Times New Roman" w:hAnsi="inherit" w:cs="Courier New"/>
+          <w:color w:val="202124"/>
+          <w:sz w:val="42"/>
+          <w:szCs w:val="42"/>
+          <w:lang w:val="es-ES" w:eastAsia="es-MX"/>
+        </w:rPr>
+        <w:t>Una razón excelente es que un usuario no puede conectar un dispositivo al conmutador en un puerto no utilizado y acceder a la LAN.</w:t>
+      </w:r>
+    </w:p>
+    <w:p>
+      <w:pPr>
+        <w:pStyle w:val="BodyTextL25"/>
         <w:rPr>
           <w:rStyle w:val="AnswerGray"/>
         </w:rPr>
-        <w:t xml:space="preserve">No, the F0/5 port on S1 </w:t>
-      </w:r>
-      <w:r>
-        <w:rPr>
-          <w:rStyle w:val="AnswerGray"/>
-        </w:rPr>
-        <w:t xml:space="preserve">is </w:t>
-      </w:r>
-      <w:r>
-        <w:rPr>
-          <w:rStyle w:val="AnswerGray"/>
-        </w:rPr>
-        <w:t>shut down because of the security violation.</w:t>
-      </w:r>
-    </w:p>
-    <w:p>
-      <w:pPr>
-        <w:pStyle w:val="SubStepAlpha"/>
-      </w:pPr>
-      <w:r>
-        <w:t>On t</w:t>
-      </w:r>
-      <w:r>
-        <w:t>he switch, verify port security with the following commands.</w:t>
-      </w:r>
-    </w:p>
-    <w:p>
-      <w:pPr>
-        <w:pStyle w:val="CMD"/>
-      </w:pPr>
-      <w:r>
-        <w:t>S1</w:t>
-      </w:r>
-      <w:r>
-        <w:t>#</w:t>
-      </w:r>
-      <w:r>
-        <w:t xml:space="preserve"> </w:t>
-      </w:r>
-      <w:r>
-        <w:rPr>
-          <w:b/>
-        </w:rPr>
-        <w:t>show port-security</w:t>
-      </w:r>
-    </w:p>
-    <w:p>
-      <w:pPr>
-        <w:pStyle w:val="CMDOutput"/>
-      </w:pPr>
-      <w:r>
-        <w:t>Secure Port MaxSecureAddr CurrentAddr SecurityViolation Security Action</w:t>
-      </w:r>
-    </w:p>
-    <w:p>
-      <w:pPr>
-        <w:pStyle w:val="CMDOutput"/>
-      </w:pPr>
-      <w:r>
-        <w:t xml:space="preserve">               (Count)       (Count)        (Count)</w:t>
-      </w:r>
-    </w:p>
-    <w:p>
-      <w:pPr>
-        <w:pStyle w:val="CMDOutput"/>
-      </w:pPr>
-      <w:r>
-        <w:t>--------------------------------------------------------------------</w:t>
-      </w:r>
-    </w:p>
-    <w:p>
-      <w:pPr>
-        <w:pStyle w:val="CMDOutput"/>
-      </w:pPr>
-      <w:r>
-        <w:t xml:space="preserve">      Fa0/5            1           1                 1         Shutdown</w:t>
-      </w:r>
-    </w:p>
-    <w:p>
-      <w:pPr>
-        <w:pStyle w:val="CMDOutput"/>
-      </w:pPr>
-      <w:r>
-        <w:t>----------------------------------------------------------------------</w:t>
-      </w:r>
-    </w:p>
-    <w:p>
-      <w:pPr>
-        <w:pStyle w:val="CMDOutput"/>
-      </w:pPr>
-      <w:r>
-        <w:t>Total Addresses in System (excluding one mac per port)     :0</w:t>
-      </w:r>
-    </w:p>
-    <w:p>
-      <w:pPr>
-        <w:pStyle w:val="CMDOutput"/>
-      </w:pPr>
-      <w:r>
-        <w:t>Max Addresses limit in System (excluding one mac per port) :8192</w:t>
-      </w:r>
-    </w:p>
-    <w:p>
-      <w:pPr>
-        <w:pStyle w:val="CMDOutput"/>
-      </w:pPr>
-    </w:p>
-    <w:p>
-      <w:pPr>
-        <w:pStyle w:val="CMD"/>
-      </w:pPr>
-      <w:r>
-        <w:t xml:space="preserve">S1# </w:t>
-      </w:r>
-      <w:r>
-        <w:rPr>
-          <w:b/>
-        </w:rPr>
-        <w:t>show port-security interface f0/5</w:t>
-      </w:r>
-    </w:p>
-    <w:p>
-      <w:pPr>
-        <w:pStyle w:val="CMDOutput"/>
-      </w:pPr>
-      <w:r>
-        <w:t xml:space="preserve">Port Security              </w:t>
-      </w:r>
-      <w:r>
-        <w:t>:</w:t>
-      </w:r>
-      <w:r>
-        <w:t xml:space="preserve"> Enabled</w:t>
-      </w:r>
-    </w:p>
-    <w:p>
-      <w:pPr>
-        <w:pStyle w:val="CMDOutput"/>
-      </w:pPr>
-      <w:r>
-        <w:t>Port Status                : Secure-shutdown</w:t>
-      </w:r>
-    </w:p>
-    <w:p>
-      <w:pPr>
-        <w:pStyle w:val="CMDOutput"/>
-      </w:pPr>
-      <w:r>
-        <w:lastRenderedPageBreak/>
-        <w:t>Violation Mode             : Shutdown</w:t>
-      </w:r>
-    </w:p>
-    <w:p>
-      <w:pPr>
-        <w:pStyle w:val="CMDOutput"/>
-      </w:pPr>
-      <w:r>
-        <w:t>Aging Time                 : 0 mins</w:t>
-      </w:r>
-    </w:p>
-    <w:p>
-      <w:pPr>
-        <w:pStyle w:val="CMDOutput"/>
-      </w:pPr>
-      <w:r>
-        <w:t>Aging Type                 : Absolute</w:t>
-      </w:r>
-    </w:p>
-    <w:p>
-      <w:pPr>
-        <w:pStyle w:val="CMDOutput"/>
-      </w:pPr>
-      <w:r>
-        <w:t>SecureStatic Address Aging : Disabled</w:t>
-      </w:r>
-    </w:p>
-    <w:p>
-      <w:pPr>
-        <w:pStyle w:val="CMDOutput"/>
-      </w:pPr>
-      <w:r>
-        <w:t>Maximum MAC Addresses      : 1</w:t>
-      </w:r>
-    </w:p>
-    <w:p>
-      <w:pPr>
-        <w:pStyle w:val="CMDOutput"/>
-      </w:pPr>
-      <w:r>
-        <w:t>Total MAC Addresses        : 1</w:t>
-      </w:r>
-    </w:p>
-    <w:p>
-      <w:pPr>
-        <w:pStyle w:val="CMDOutput"/>
-      </w:pPr>
-      <w:r>
-        <w:t>Configured MAC Addresses   : 1</w:t>
-      </w:r>
-    </w:p>
-    <w:p>
-      <w:pPr>
-        <w:pStyle w:val="CMDOutput"/>
-      </w:pPr>
-      <w:r>
-        <w:t>Sticky MAC Addresses       : 0</w:t>
-      </w:r>
-    </w:p>
-    <w:p>
-      <w:pPr>
-        <w:pStyle w:val="CMDOutput"/>
-      </w:pPr>
-      <w:r>
-        <w:t>Last Source Address:Vlan   : aaaa.bbbb.cccc:99</w:t>
-      </w:r>
-    </w:p>
-    <w:p>
-      <w:pPr>
-        <w:pStyle w:val="CMDOutput"/>
-      </w:pPr>
-      <w:r>
-        <w:t>Security Violation Count   : 1</w:t>
-      </w:r>
-    </w:p>
-    <w:p>
-      <w:pPr>
-        <w:pStyle w:val="CMDOutput"/>
-        <w:rPr>
-          <w:b/>
-        </w:rPr>
-      </w:pPr>
-    </w:p>
-    <w:p>
-      <w:pPr>
-        <w:pStyle w:val="CMD"/>
-      </w:pPr>
-      <w:r>
-        <w:t xml:space="preserve">S1# </w:t>
-      </w:r>
-      <w:r>
-        <w:rPr>
-          <w:b/>
-        </w:rPr>
-        <w:t>show interface f0/5</w:t>
-      </w:r>
-    </w:p>
-    <w:p>
-      <w:pPr>
-        <w:pStyle w:val="CMDOutput"/>
-      </w:pPr>
-      <w:r>
-        <w:rPr>
-          <w:highlight w:val="yellow"/>
-        </w:rPr>
-        <w:t>FastEthernet0/5 is down, line protocol is down (err-disabled)</w:t>
-      </w:r>
-    </w:p>
-    <w:p>
-      <w:pPr>
-        <w:pStyle w:val="CMDOutput"/>
-      </w:pPr>
-      <w:r>
-        <w:t xml:space="preserve">  </w:t>
-      </w:r>
-      <w:r>
-        <w:t>Hardware is Fast Ethernet, address is 0cd9.96e2.3d05 (bia 0cd9.96e2.3d05)</w:t>
-      </w:r>
-    </w:p>
-    <w:p>
-      <w:pPr>
-        <w:pStyle w:val="CMDOutput"/>
-      </w:pPr>
-      <w:r>
-        <w:t xml:space="preserve"> </w:t>
-      </w:r>
-      <w:r>
-        <w:t xml:space="preserve"> MTU 1500 bytes, BW 10000 Kbit/sec, DLY 1000 usec, </w:t>
-      </w:r>
-    </w:p>
-    <w:p>
-      <w:pPr>
-        <w:pStyle w:val="CMDOutput"/>
-      </w:pPr>
-      <w:r>
-        <w:t xml:space="preserve">     </w:t>
-      </w:r>
-      <w:r>
-        <w:t>reliability 255/255, txload 1/255, rxload 1/255</w:t>
-      </w:r>
-    </w:p>
-    <w:p>
-      <w:pPr>
-        <w:pStyle w:val="CMDOutput"/>
-      </w:pPr>
-      <w:r>
-        <w:t>&lt;output omitted&gt;</w:t>
-      </w:r>
-    </w:p>
-    <w:p>
-      <w:pPr>
-        <w:pStyle w:val="CMD"/>
-      </w:pPr>
-    </w:p>
-    <w:p>
-      <w:pPr>
-        <w:pStyle w:val="CMD"/>
-        <w:rPr>
-          <w:b/>
-        </w:rPr>
-      </w:pPr>
-      <w:r>
-        <w:t xml:space="preserve">S1# </w:t>
-      </w:r>
-      <w:r>
-        <w:rPr>
-          <w:b/>
-        </w:rPr>
-        <w:t>show port-security address</w:t>
-      </w:r>
-    </w:p>
-    <w:p>
-      <w:pPr>
-        <w:pStyle w:val="CMDOutput"/>
-      </w:pPr>
-      <w:r>
-        <w:t xml:space="preserve">                Secure Mac Address Table</w:t>
-      </w:r>
-    </w:p>
-    <w:p>
-      <w:pPr>
-        <w:pStyle w:val="CMDOutput"/>
-      </w:pPr>
-      <w:r>
-        <w:t>------------------------------------------------------------------------</w:t>
-      </w:r>
-    </w:p>
-    <w:p>
-      <w:pPr>
-        <w:pStyle w:val="CMDOutput"/>
-      </w:pPr>
-      <w:r>
-        <w:t>Vlan     Mac Address       Type                 Ports      Remaining Age</w:t>
-      </w:r>
-    </w:p>
-    <w:p>
-      <w:pPr>
-        <w:pStyle w:val="CMDOutput"/>
-      </w:pPr>
-      <w:r>
-        <w:t xml:space="preserve">                                                           (mins)</w:t>
-      </w:r>
-    </w:p>
-    <w:p>
-      <w:pPr>
-        <w:pStyle w:val="CMDOutput"/>
-      </w:pPr>
-      <w:r>
-        <w:t>----     -----------       ----                 -----   -------------</w:t>
-      </w:r>
-    </w:p>
-    <w:p>
-      <w:pPr>
-        <w:pStyle w:val="CMDOutput"/>
-      </w:pPr>
-      <w:r>
-        <w:t xml:space="preserve">  99     30f7.0da3.1821    SecureConfigured     Fa0/5        -</w:t>
-      </w:r>
-    </w:p>
-    <w:p>
-      <w:pPr>
-        <w:pStyle w:val="CMDOutput"/>
-      </w:pPr>
-      <w:r>
-        <w:t>-----------------------------------------------------------------------</w:t>
-      </w:r>
-    </w:p>
-    <w:p>
-      <w:pPr>
-        <w:pStyle w:val="CMDOutput"/>
-      </w:pPr>
-      <w:r>
-        <w:t>Total Addresses in System</w:t>
-      </w:r>
-      <w:r>
-        <w:t xml:space="preserve"> (excluding one mac per port) </w:t>
-      </w:r>
-      <w:r>
-        <w:t xml:space="preserve">    :0</w:t>
-      </w:r>
-    </w:p>
-    <w:p>
-      <w:pPr>
-        <w:pStyle w:val="CMDOutput"/>
-      </w:pPr>
-      <w:r>
-        <w:t>Max Addresses limit in System (excluding one mac per port) :8192</w:t>
-      </w:r>
-    </w:p>
-    <w:p>
-      <w:pPr>
-        <w:pStyle w:val="SubStepAlpha"/>
-      </w:pPr>
-      <w:r>
-        <w:t xml:space="preserve">On the router, shut down the </w:t>
-      </w:r>
-      <w:r>
-        <w:t>G0/1</w:t>
-      </w:r>
-      <w:r>
-        <w:t xml:space="preserve"> interface, remove the hard-coded MAC address from the router, and re-enable the </w:t>
-      </w:r>
-      <w:r>
-        <w:t>G</w:t>
-      </w:r>
-      <w:r>
-        <w:t>0/1 interface</w:t>
-      </w:r>
-      <w:r>
-        <w:t>.</w:t>
-      </w:r>
-    </w:p>
-    <w:p>
-      <w:pPr>
-        <w:pStyle w:val="CMD"/>
-        <w:rPr>
-          <w:b/>
-        </w:rPr>
-      </w:pPr>
-      <w:r>
-        <w:t xml:space="preserve">R1(config-if)# </w:t>
-      </w:r>
-      <w:r>
-        <w:rPr>
-          <w:b/>
-        </w:rPr>
-        <w:t>shutdown</w:t>
-      </w:r>
-    </w:p>
-    <w:p>
-      <w:pPr>
-        <w:pStyle w:val="CMD"/>
-        <w:rPr>
-          <w:b/>
-        </w:rPr>
-      </w:pPr>
-      <w:r>
-        <w:t xml:space="preserve">R1(config-if)# </w:t>
-      </w:r>
-      <w:r>
-        <w:rPr>
-          <w:b/>
-        </w:rPr>
-        <w:t>no mac-address aaaa.bbbb.cccc</w:t>
-      </w:r>
-    </w:p>
-    <w:p>
-      <w:pPr>
-        <w:pStyle w:val="CMD"/>
-        <w:rPr>
-          <w:b/>
-        </w:rPr>
-      </w:pPr>
-      <w:r>
-        <w:t xml:space="preserve">R1(config-if)# </w:t>
-      </w:r>
-      <w:r>
-        <w:rPr>
-          <w:b/>
-        </w:rPr>
-        <w:t>no shutdown</w:t>
-      </w:r>
-    </w:p>
-    <w:p>
-      <w:pPr>
-        <w:pStyle w:val="CMD"/>
-        <w:rPr>
-          <w:b/>
-        </w:rPr>
-      </w:pPr>
-      <w:r>
-        <w:t xml:space="preserve">R1(config-if)# </w:t>
-      </w:r>
-      <w:r>
-        <w:rPr>
-          <w:b/>
-        </w:rPr>
-        <w:t>end</w:t>
-      </w:r>
-    </w:p>
-    <w:p>
-      <w:pPr>
-        <w:pStyle w:val="SubStepAlpha"/>
-      </w:pPr>
-      <w:r>
-        <w:t>From R1, ping PC-A again at 172.16.99.3. Was the ping successful?</w:t>
-      </w:r>
-      <w:r>
-        <w:t xml:space="preserve"> _________________ </w:t>
-      </w:r>
-      <w:r>
-        <w:rPr>
-          <w:rStyle w:val="AnswerGray"/>
-        </w:rPr>
-        <w:t>No</w:t>
-      </w:r>
-    </w:p>
-    <w:p>
-      <w:pPr>
-        <w:pStyle w:val="SubStepAlpha"/>
-      </w:pPr>
-      <w:r>
-        <w:t>On the switch, i</w:t>
-      </w:r>
-      <w:r>
-        <w:t>ssue</w:t>
-      </w:r>
-      <w:r>
-        <w:t xml:space="preserve"> the</w:t>
-      </w:r>
-      <w:r>
-        <w:t xml:space="preserve"> </w:t>
-      </w:r>
-      <w:r>
-        <w:rPr>
-          <w:b/>
-        </w:rPr>
-        <w:t>show interface f0/5</w:t>
-      </w:r>
-      <w:r>
-        <w:t xml:space="preserve"> command to determine the cause of ping failure. Record your finding</w:t>
-      </w:r>
-      <w:r>
-        <w:t>s</w:t>
-      </w:r>
-      <w:r>
-        <w:t>.</w:t>
-      </w:r>
-    </w:p>
-    <w:p>
-      <w:pPr>
-        <w:pStyle w:val="BodyTextL50"/>
-      </w:pPr>
-      <w:r>
-        <w:t>_____</w:t>
-      </w:r>
-      <w:r>
-        <w:t>_______________________________________________________________________________</w:t>
-      </w:r>
-    </w:p>
-    <w:p>
-      <w:pPr>
-        <w:pStyle w:val="BodyTextL50"/>
-        <w:rPr>
-          <w:rStyle w:val="AnswerGray"/>
-        </w:rPr>
-      </w:pPr>
-      <w:r>
-        <w:rPr>
-          <w:rStyle w:val="AnswerGray"/>
-        </w:rPr>
-        <w:t>F0/5</w:t>
-      </w:r>
-      <w:r>
-        <w:rPr>
-          <w:rStyle w:val="AnswerGray"/>
-        </w:rPr>
-        <w:t xml:space="preserve"> port on S1 </w:t>
-      </w:r>
-      <w:r>
-        <w:rPr>
-          <w:rStyle w:val="AnswerGray"/>
-        </w:rPr>
-        <w:t>is still in an error disable</w:t>
-      </w:r>
-      <w:r>
-        <w:rPr>
-          <w:rStyle w:val="AnswerGray"/>
-        </w:rPr>
-        <w:t>d</w:t>
-      </w:r>
-      <w:r>
-        <w:rPr>
-          <w:rStyle w:val="AnswerGray"/>
-        </w:rPr>
-        <w:t xml:space="preserve"> state.</w:t>
-      </w:r>
-    </w:p>
-    <w:p>
-      <w:pPr>
-        <w:pStyle w:val="CMD"/>
-        <w:rPr>
-          <w:color w:val="FF0000"/>
-        </w:rPr>
-      </w:pPr>
-      <w:r>
-        <w:rPr>
-          <w:color w:val="FF0000"/>
-        </w:rPr>
-        <w:t>S1#</w:t>
-      </w:r>
-      <w:r>
-        <w:rPr>
-          <w:color w:val="FF0000"/>
-        </w:rPr>
-        <w:t xml:space="preserve"> </w:t>
-      </w:r>
-      <w:r>
-        <w:rPr>
-          <w:b/>
-          <w:color w:val="FF0000"/>
-        </w:rPr>
-        <w:t>show inte</w:t>
-      </w:r>
-      <w:r>
-        <w:rPr>
-          <w:b/>
-          <w:color w:val="FF0000"/>
-        </w:rPr>
-        <w:t>rface</w:t>
-      </w:r>
-      <w:r>
-        <w:rPr>
-          <w:b/>
-          <w:color w:val="FF0000"/>
-        </w:rPr>
-        <w:t xml:space="preserve"> f0/5</w:t>
-      </w:r>
-    </w:p>
-    <w:p>
-      <w:pPr>
-        <w:pStyle w:val="CMDOutput"/>
-        <w:rPr>
-          <w:color w:val="FF0000"/>
-        </w:rPr>
-      </w:pPr>
-      <w:r>
-        <w:rPr>
-          <w:color w:val="FF0000"/>
-        </w:rPr>
-        <w:t>FastEthernet0/5 is down, line protocol is down (err-disabled)</w:t>
-      </w:r>
-    </w:p>
-    <w:p>
-      <w:pPr>
-        <w:pStyle w:val="CMDOutput"/>
-        <w:rPr>
-          <w:color w:val="FF0000"/>
-        </w:rPr>
-      </w:pPr>
-      <w:r>
-        <w:rPr>
-          <w:color w:val="FF0000"/>
-        </w:rPr>
-        <w:t xml:space="preserve">  Hardware is Fast Ethernet, address is 0023.5d59.9185 (bia 0023.5d59.9185)</w:t>
-      </w:r>
-    </w:p>
-    <w:p>
-      <w:pPr>
-        <w:pStyle w:val="CMDOutput"/>
-        <w:rPr>
-          <w:color w:val="FF0000"/>
-        </w:rPr>
-      </w:pPr>
-      <w:r>
-        <w:rPr>
-          <w:color w:val="FF0000"/>
-        </w:rPr>
-        <w:t xml:space="preserve">  MTU 1500 bytes, BW 10000 Kbit/sec, DLY 1000 usec,</w:t>
-      </w:r>
-    </w:p>
-    <w:p>
-      <w:pPr>
-        <w:pStyle w:val="CMDOutput"/>
-        <w:rPr>
-          <w:color w:val="FF0000"/>
-        </w:rPr>
-      </w:pPr>
-      <w:r>
-        <w:rPr>
-          <w:color w:val="FF0000"/>
-        </w:rPr>
-        <w:t xml:space="preserve">     reliability 255/255, txload 1/255, rxload 1/255</w:t>
-      </w:r>
-    </w:p>
-    <w:p>
-      <w:pPr>
-        <w:pStyle w:val="SubStepAlpha"/>
-      </w:pPr>
-      <w:r>
-        <w:t>Clear the S1 F0/5 error disable</w:t>
-      </w:r>
-      <w:r>
-        <w:t>d</w:t>
-      </w:r>
-      <w:r>
-        <w:t xml:space="preserve"> status.</w:t>
-      </w:r>
-    </w:p>
-    <w:p>
-      <w:pPr>
-        <w:pStyle w:val="CMD"/>
-        <w:rPr>
-          <w:b/>
-        </w:rPr>
-      </w:pPr>
-      <w:r>
-        <w:t xml:space="preserve">S1# </w:t>
-      </w:r>
-      <w:r>
-        <w:rPr>
-          <w:b/>
-        </w:rPr>
-        <w:t>config t</w:t>
-      </w:r>
-    </w:p>
-    <w:p>
-      <w:pPr>
-        <w:pStyle w:val="CMD"/>
-        <w:rPr>
-          <w:b/>
-        </w:rPr>
-      </w:pPr>
-      <w:r>
-        <w:lastRenderedPageBreak/>
-        <w:t xml:space="preserve">S1(config)# </w:t>
-      </w:r>
-      <w:r>
-        <w:rPr>
-          <w:b/>
-        </w:rPr>
-        <w:t xml:space="preserve">interface </w:t>
-      </w:r>
-      <w:r>
-        <w:rPr>
-          <w:b/>
-        </w:rPr>
-        <w:t>f0/5</w:t>
-      </w:r>
-    </w:p>
-    <w:p>
-      <w:pPr>
-        <w:pStyle w:val="CMD"/>
-        <w:rPr>
-          <w:b/>
-        </w:rPr>
-      </w:pPr>
-      <w:r>
-        <w:t xml:space="preserve">S1(config-if)# </w:t>
-      </w:r>
-      <w:r>
-        <w:rPr>
-          <w:b/>
-        </w:rPr>
-        <w:t>shutdown</w:t>
-      </w:r>
-    </w:p>
-    <w:p>
-      <w:pPr>
-        <w:pStyle w:val="CMD"/>
-        <w:rPr>
-          <w:b/>
-        </w:rPr>
-      </w:pPr>
-      <w:r>
-        <w:t xml:space="preserve">S1(config-if)# </w:t>
-      </w:r>
-      <w:r>
-        <w:rPr>
-          <w:b/>
-        </w:rPr>
-        <w:t>no shutdown</w:t>
-      </w:r>
-    </w:p>
-    <w:p>
-      <w:pPr>
-        <w:pStyle w:val="BodyTextL50"/>
-        <w:rPr>
-          <w:b/>
-        </w:rPr>
-      </w:pPr>
-      <w:r>
-        <w:rPr>
-          <w:b/>
-        </w:rPr>
-        <w:t>Note</w:t>
-      </w:r>
-      <w:r>
-        <w:t>: There may be a delay while the port states converge.</w:t>
-      </w:r>
-    </w:p>
-    <w:p>
-      <w:pPr>
-        <w:pStyle w:val="SubStepAlpha"/>
-      </w:pPr>
-      <w:r>
-        <w:t>Issue</w:t>
-      </w:r>
-      <w:r>
-        <w:t xml:space="preserve"> the</w:t>
-      </w:r>
-      <w:r>
-        <w:t xml:space="preserve"> </w:t>
-      </w:r>
-      <w:r>
-        <w:rPr>
-          <w:b/>
-        </w:rPr>
-        <w:t>show interface f0/5</w:t>
-      </w:r>
-      <w:r>
-        <w:t xml:space="preserve"> command on S1 to verify F0/5 is no longer in err</w:t>
-      </w:r>
-      <w:r>
-        <w:t xml:space="preserve">or </w:t>
-      </w:r>
-      <w:r>
-        <w:t>disabled mode.</w:t>
-      </w:r>
-    </w:p>
-    <w:p>
-      <w:pPr>
-        <w:pStyle w:val="CMD"/>
-      </w:pPr>
-      <w:r>
-        <w:t xml:space="preserve">S1# </w:t>
-      </w:r>
-      <w:r>
-        <w:rPr>
-          <w:b/>
-        </w:rPr>
-        <w:t>show interface f0/5</w:t>
-      </w:r>
-    </w:p>
-    <w:p>
-      <w:pPr>
-        <w:pStyle w:val="CMDOutput"/>
-      </w:pPr>
-      <w:r>
-        <w:rPr>
-          <w:highlight w:val="yellow"/>
-        </w:rPr>
-        <w:t>FastEthernet0/5 is up, line protocol is up (connected)</w:t>
-      </w:r>
-    </w:p>
-    <w:p>
-      <w:pPr>
-        <w:pStyle w:val="CMDOutput"/>
-      </w:pPr>
-      <w:r>
-        <w:t xml:space="preserve">  Hardware is Fast Ethernet, address is 0023.5d59.9185 (bia 0023.5d59.9185)</w:t>
-      </w:r>
-    </w:p>
-    <w:p>
-      <w:pPr>
-        <w:pStyle w:val="CMDOutput"/>
-      </w:pPr>
-      <w:r>
-        <w:t xml:space="preserve">  MTU 1500 bytes, BW 100000 Kbit/sec, DLY 100 usec,</w:t>
-      </w:r>
-    </w:p>
-    <w:p>
-      <w:pPr>
-        <w:pStyle w:val="CMDOutput"/>
-      </w:pPr>
-      <w:r>
-        <w:t xml:space="preserve">     reliability 255/255, txload 1/255, rxload 1/255</w:t>
-      </w:r>
-    </w:p>
-    <w:p>
-      <w:pPr>
-        <w:pStyle w:val="SubStepAlpha"/>
-      </w:pPr>
-      <w:r>
-        <w:t xml:space="preserve">From </w:t>
-      </w:r>
-      <w:r>
-        <w:t xml:space="preserve">the </w:t>
-      </w:r>
-      <w:r>
-        <w:t xml:space="preserve">R1 command prompt, ping PC-A again. </w:t>
-      </w:r>
-      <w:r>
-        <w:t xml:space="preserve">The ping </w:t>
-      </w:r>
-      <w:r>
-        <w:t>should be successful.</w:t>
-      </w:r>
-    </w:p>
-    <w:p>
-      <w:pPr>
-        <w:pStyle w:val="LabSection"/>
-      </w:pPr>
-      <w:r>
-        <w:t>Reflection</w:t>
-      </w:r>
-    </w:p>
-    <w:p>
-      <w:pPr>
-        <w:pStyle w:val="ReflectionQ"/>
-      </w:pPr>
-      <w:r>
-        <w:t xml:space="preserve">Why would </w:t>
-      </w:r>
-      <w:r>
-        <w:t xml:space="preserve">you enable port </w:t>
-      </w:r>
-      <w:r>
-        <w:t>security on a switch</w:t>
-      </w:r>
-      <w:r>
-        <w:t>?</w:t>
-      </w:r>
-    </w:p>
-    <w:p>
-      <w:pPr>
-        <w:pStyle w:val="BodyTextL25"/>
-      </w:pPr>
-      <w:r>
-        <w:t>_______________________________________________________________________________________</w:t>
-      </w:r>
-    </w:p>
-    <w:p>
-      <w:pPr>
-        <w:pStyle w:val="BodyTextL25"/>
-        <w:rPr>
-          <w:rStyle w:val="AnswerGray"/>
-        </w:rPr>
-      </w:pPr>
-      <w:r>
-        <w:rPr>
-          <w:rStyle w:val="AnswerGray"/>
-        </w:rPr>
-        <w:t>It would help prevent unauthorized devices from accessing your network if they plugged into a switch on your network</w:t>
-      </w:r>
-      <w:r>
-        <w:rPr>
-          <w:rStyle w:val="AnswerGray"/>
-        </w:rPr>
-        <w:t>.</w:t>
-      </w:r>
-    </w:p>
-    <w:p>
-      <w:pPr>
-        <w:pStyle w:val="ReflectionQ"/>
-      </w:pPr>
-      <w:r>
-        <w:t>Why should unused ports on a switch be disabled</w:t>
-      </w:r>
-      <w:r>
-        <w:t>?</w:t>
-      </w:r>
-    </w:p>
-    <w:p>
-      <w:pPr>
-        <w:pStyle w:val="BodyTextL25"/>
-      </w:pPr>
-      <w:r>
-        <w:t>_______________________________________________________________________________________</w:t>
-      </w:r>
-    </w:p>
-    <w:p>
-      <w:pPr>
-        <w:pStyle w:val="BodyTextL25"/>
-        <w:rPr>
-          <w:rStyle w:val="AnswerGray"/>
-        </w:rPr>
-      </w:pPr>
-      <w:r>
-        <w:rPr>
-          <w:rStyle w:val="AnswerGray"/>
-        </w:rPr>
-        <w:t>One excellent reason is that a user could not connect a device to the switch on an unused port and access the LAN</w:t>
-      </w:r>
-      <w:r>
-        <w:rPr>
-          <w:rStyle w:val="AnswerGray"/>
-        </w:rPr>
-        <w:t>.</w:t>
-      </w:r>
+      </w:pPr>
     </w:p>
     <w:sectPr>
       <w:headerReference w:type="default" r:id="rId9"/>
@@ -7150,7 +7313,7 @@
     <w:lsdException w:name="Table Web 2" w:semiHidden="1" w:unhideWhenUsed="1"/>
     <w:lsdException w:name="Table Web 3" w:semiHidden="1" w:unhideWhenUsed="1"/>
     <w:lsdException w:name="Balloon Text" w:semiHidden="1" w:unhideWhenUsed="1"/>
-    <w:lsdException w:name="Table Grid" w:semiHidden="1" w:uiPriority="59" w:unhideWhenUsed="1"/>
+    <w:lsdException w:name="Table Grid" w:uiPriority="59"/>
     <w:lsdException w:name="Table Theme" w:semiHidden="1" w:unhideWhenUsed="1"/>
     <w:lsdException w:name="Placeholder Text" w:semiHidden="1"/>
     <w:lsdException w:name="No Spacing" w:semiHidden="1" w:uiPriority="1" w:unhideWhenUsed="1" w:qFormat="1"/>
@@ -8329,6 +8492,11 @@
       <w:ind w:left="1080"/>
     </w:pPr>
   </w:style>
+  <w:style w:type="character" w:customStyle="1" w:styleId="y2iqfc">
+    <w:name w:val="y2iqfc"/>
+    <w:basedOn w:val="Fuentedeprrafopredeter"/>
+    <w:rsid w:val="003E1277"/>
+  </w:style>
 </w:styles>
 </file>
 
